--- a/白话python文档/白话python连载（6）.docx
+++ b/白话python文档/白话python连载（6）.docx
@@ -12,13 +12,33 @@
           <w:szCs w:val="21"/>
         </w:rPr>
       </w:pPr>
+      <w:bookmarkStart w:id="0" w:name="_GoBack"/>
+      <w:bookmarkEnd w:id="0"/>
       <w:r>
         <w:rPr>
           <w:rFonts w:ascii="宋体" w:eastAsia="宋体" w:hAnsi="宋体" w:cs="宋体"/>
           <w:kern w:val="0"/>
           <w:szCs w:val="21"/>
         </w:rPr>
-        <w:t>【白话python连载（6）】python的循环语句--变繁为简的捷径</w:t>
+        <w:t>【白话python连载（6）】python的循环语句--</w:t>
+      </w:r>
+      <w:proofErr w:type="gramStart"/>
+      <w:r>
+        <w:rPr>
+          <w:rFonts w:ascii="宋体" w:eastAsia="宋体" w:hAnsi="宋体" w:cs="宋体"/>
+          <w:kern w:val="0"/>
+          <w:szCs w:val="21"/>
+        </w:rPr>
+        <w:t>变繁为</w:t>
+      </w:r>
+      <w:proofErr w:type="gramEnd"/>
+      <w:r>
+        <w:rPr>
+          <w:rFonts w:ascii="宋体" w:eastAsia="宋体" w:hAnsi="宋体" w:cs="宋体"/>
+          <w:kern w:val="0"/>
+          <w:szCs w:val="21"/>
+        </w:rPr>
+        <w:t>简的捷径</w:t>
       </w:r>
     </w:p>
     <w:p>
@@ -28,7 +48,7 @@
         <w:ind w:firstLine="360"/>
         <w:jc w:val="left"/>
         <w:rPr>
-          <w:rFonts w:ascii="微软雅黑" w:eastAsia="微软雅黑" w:hAnsi="微软雅黑" w:cs="宋体" w:hint="eastAsia"/>
+          <w:rFonts w:ascii="微软雅黑" w:eastAsia="微软雅黑" w:hAnsi="微软雅黑" w:cs="宋体"/>
           <w:color w:val="000000"/>
           <w:kern w:val="0"/>
           <w:szCs w:val="21"/>
@@ -139,7 +159,7 @@
         <w:spacing w:before="100" w:beforeAutospacing="1" w:after="100" w:afterAutospacing="1"/>
         <w:jc w:val="left"/>
         <w:rPr>
-          <w:rFonts w:ascii="微软雅黑" w:eastAsia="微软雅黑" w:hAnsi="微软雅黑" w:cs="宋体" w:hint="eastAsia"/>
+          <w:rFonts w:ascii="微软雅黑" w:eastAsia="微软雅黑" w:hAnsi="微软雅黑" w:cs="宋体"/>
           <w:color w:val="000000"/>
           <w:kern w:val="0"/>
           <w:szCs w:val="21"/>
@@ -220,13 +240,14 @@
               </w:tabs>
               <w:jc w:val="left"/>
               <w:rPr>
-                <w:rFonts w:ascii="Courier New" w:eastAsia="宋体" w:hAnsi="Courier New" w:cs="Courier New" w:hint="eastAsia"/>
+                <w:rFonts w:ascii="Courier New" w:eastAsia="宋体" w:hAnsi="Courier New" w:cs="Courier New"/>
                 <w:color w:val="000000"/>
                 <w:kern w:val="0"/>
                 <w:sz w:val="18"/>
                 <w:szCs w:val="18"/>
               </w:rPr>
             </w:pPr>
+            <w:proofErr w:type="gramStart"/>
             <w:r>
               <w:rPr>
                 <w:rFonts w:ascii="Courier New" w:eastAsia="宋体" w:hAnsi="Courier New" w:cs="Courier New"/>
@@ -237,8 +258,10 @@
                 <w:sz w:val="18"/>
                 <w:szCs w:val="18"/>
               </w:rPr>
-              <w:t>#!/usr/bin/python</w:t>
-            </w:r>
+              <w:t>#!/</w:t>
+            </w:r>
+            <w:proofErr w:type="spellStart"/>
+            <w:proofErr w:type="gramEnd"/>
             <w:r>
               <w:rPr>
                 <w:rFonts w:ascii="Courier New" w:eastAsia="宋体" w:hAnsi="Courier New" w:cs="Courier New"/>
@@ -249,9 +272,9 @@
                 <w:sz w:val="18"/>
                 <w:szCs w:val="18"/>
               </w:rPr>
-              <w:br/>
-              <w:t># -*- coding: utf-8 -*-</w:t>
-            </w:r>
+              <w:t>usr</w:t>
+            </w:r>
+            <w:proofErr w:type="spellEnd"/>
             <w:r>
               <w:rPr>
                 <w:rFonts w:ascii="Courier New" w:eastAsia="宋体" w:hAnsi="Courier New" w:cs="Courier New"/>
@@ -262,297 +285,7 @@
                 <w:sz w:val="18"/>
                 <w:szCs w:val="18"/>
               </w:rPr>
-              <w:br/>
-            </w:r>
-            <w:r>
-              <w:rPr>
-                <w:rFonts w:ascii="Courier New" w:eastAsia="宋体" w:hAnsi="Courier New" w:cs="Courier New"/>
-                <w:b/>
-                <w:bCs/>
-                <w:color w:val="000000"/>
-                <w:kern w:val="0"/>
-                <w:sz w:val="18"/>
-                <w:szCs w:val="18"/>
-              </w:rPr>
-              <w:t xml:space="preserve">import </w:t>
-            </w:r>
-            <w:r>
-              <w:rPr>
-                <w:rFonts w:ascii="Courier New" w:eastAsia="宋体" w:hAnsi="Courier New" w:cs="Courier New"/>
-                <w:color w:val="000000"/>
-                <w:kern w:val="0"/>
-                <w:sz w:val="18"/>
-                <w:szCs w:val="18"/>
-              </w:rPr>
-              <w:t>random</w:t>
-            </w:r>
-            <w:r>
-              <w:rPr>
-                <w:rFonts w:ascii="Courier New" w:eastAsia="宋体" w:hAnsi="Courier New" w:cs="Courier New"/>
-                <w:color w:val="000000"/>
-                <w:kern w:val="0"/>
-                <w:sz w:val="18"/>
-                <w:szCs w:val="18"/>
-              </w:rPr>
-              <w:br/>
-            </w:r>
-            <w:r>
-              <w:rPr>
-                <w:rFonts w:ascii="Courier New" w:eastAsia="宋体" w:hAnsi="Courier New" w:cs="Courier New"/>
-                <w:color w:val="000000"/>
-                <w:kern w:val="0"/>
-                <w:sz w:val="18"/>
-                <w:szCs w:val="18"/>
-              </w:rPr>
-              <w:br/>
-            </w:r>
-            <w:r>
-              <w:rPr>
-                <w:rFonts w:ascii="Courier New" w:eastAsia="宋体" w:hAnsi="Courier New" w:cs="Courier New"/>
-                <w:b/>
-                <w:bCs/>
-                <w:color w:val="000000"/>
-                <w:kern w:val="0"/>
-                <w:sz w:val="18"/>
-                <w:szCs w:val="18"/>
-              </w:rPr>
-              <w:t xml:space="preserve">def </w:t>
-            </w:r>
-            <w:r>
-              <w:rPr>
-                <w:rFonts w:ascii="Courier New" w:eastAsia="宋体" w:hAnsi="Courier New" w:cs="Courier New"/>
-                <w:b/>
-                <w:bCs/>
-                <w:color w:val="990000"/>
-                <w:kern w:val="0"/>
-                <w:sz w:val="18"/>
-                <w:szCs w:val="18"/>
-              </w:rPr>
-              <w:t>new_guess</w:t>
-            </w:r>
-            <w:r>
-              <w:rPr>
-                <w:rFonts w:ascii="Courier New" w:eastAsia="宋体" w:hAnsi="Courier New" w:cs="Courier New"/>
-                <w:color w:val="000000"/>
-                <w:kern w:val="0"/>
-                <w:sz w:val="18"/>
-                <w:szCs w:val="18"/>
-              </w:rPr>
-              <w:t>()</w:t>
-            </w:r>
-            <w:r>
-              <w:rPr>
-                <w:rFonts w:ascii="Courier New" w:eastAsia="宋体" w:hAnsi="Courier New" w:cs="Courier New"/>
-                <w:b/>
-                <w:bCs/>
-                <w:color w:val="000000"/>
-                <w:kern w:val="0"/>
-                <w:sz w:val="18"/>
-                <w:szCs w:val="18"/>
-              </w:rPr>
-              <w:t>:</w:t>
-            </w:r>
-            <w:r>
-              <w:rPr>
-                <w:rFonts w:ascii="Courier New" w:eastAsia="宋体" w:hAnsi="Courier New" w:cs="Courier New"/>
-                <w:b/>
-                <w:bCs/>
-                <w:color w:val="000000"/>
-                <w:kern w:val="0"/>
-                <w:sz w:val="18"/>
-                <w:szCs w:val="18"/>
-              </w:rPr>
-              <w:t xml:space="preserve">    </w:t>
-            </w:r>
-            <w:r>
-              <w:rPr>
-                <w:rFonts w:ascii="Courier New" w:eastAsia="宋体" w:hAnsi="Courier New" w:cs="Courier New" w:hint="eastAsia"/>
-                <w:b/>
-                <w:bCs/>
-                <w:color w:val="000000"/>
-                <w:kern w:val="0"/>
-                <w:sz w:val="18"/>
-                <w:szCs w:val="18"/>
-              </w:rPr>
-              <w:t>#</w:t>
-            </w:r>
-            <w:r>
-              <w:rPr>
-                <w:rFonts w:ascii="Courier New" w:eastAsia="宋体" w:hAnsi="Courier New" w:cs="Courier New"/>
-                <w:b/>
-                <w:bCs/>
-                <w:color w:val="000000"/>
-                <w:kern w:val="0"/>
-                <w:sz w:val="18"/>
-                <w:szCs w:val="18"/>
-              </w:rPr>
-              <w:t>定义每次猜测的一个</w:t>
-            </w:r>
-            <w:r>
-              <w:rPr>
-                <w:rFonts w:ascii="Courier New" w:eastAsia="宋体" w:hAnsi="Courier New" w:cs="Courier New"/>
-                <w:b/>
-                <w:bCs/>
-                <w:color w:val="000000"/>
-                <w:kern w:val="0"/>
-                <w:sz w:val="18"/>
-                <w:szCs w:val="18"/>
-              </w:rPr>
-              <w:t>1</w:t>
-            </w:r>
-            <w:r>
-              <w:rPr>
-                <w:rFonts w:ascii="Courier New" w:eastAsia="宋体" w:hAnsi="Courier New" w:cs="Courier New" w:hint="eastAsia"/>
-                <w:b/>
-                <w:bCs/>
-                <w:color w:val="000000"/>
-                <w:kern w:val="0"/>
-                <w:sz w:val="18"/>
-                <w:szCs w:val="18"/>
-              </w:rPr>
-              <w:t>-</w:t>
-            </w:r>
-            <w:r>
-              <w:rPr>
-                <w:rFonts w:ascii="Courier New" w:eastAsia="宋体" w:hAnsi="Courier New" w:cs="Courier New"/>
-                <w:b/>
-                <w:bCs/>
-                <w:color w:val="000000"/>
-                <w:kern w:val="0"/>
-                <w:sz w:val="18"/>
-                <w:szCs w:val="18"/>
-              </w:rPr>
-              <w:t>100</w:t>
-            </w:r>
-            <w:r>
-              <w:rPr>
-                <w:rFonts w:ascii="Courier New" w:eastAsia="宋体" w:hAnsi="Courier New" w:cs="Courier New"/>
-                <w:b/>
-                <w:bCs/>
-                <w:color w:val="000000"/>
-                <w:kern w:val="0"/>
-                <w:sz w:val="18"/>
-                <w:szCs w:val="18"/>
-              </w:rPr>
-              <w:t>之间的随机数</w:t>
-            </w:r>
-            <w:r>
-              <w:rPr>
-                <w:rFonts w:ascii="Courier New" w:eastAsia="宋体" w:hAnsi="Courier New" w:cs="Courier New"/>
-                <w:b/>
-                <w:bCs/>
-                <w:color w:val="000000"/>
-                <w:kern w:val="0"/>
-                <w:sz w:val="18"/>
-                <w:szCs w:val="18"/>
-              </w:rPr>
-              <w:br/>
-              <w:t xml:space="preserve">    </w:t>
-            </w:r>
-            <w:r>
-              <w:rPr>
-                <w:rFonts w:ascii="Courier New" w:eastAsia="宋体" w:hAnsi="Courier New" w:cs="Courier New"/>
-                <w:color w:val="000000"/>
-                <w:kern w:val="0"/>
-                <w:sz w:val="18"/>
-                <w:szCs w:val="18"/>
-              </w:rPr>
-              <w:t xml:space="preserve">number </w:t>
-            </w:r>
-            <w:r>
-              <w:rPr>
-                <w:rFonts w:ascii="Courier New" w:eastAsia="宋体" w:hAnsi="Courier New" w:cs="Courier New"/>
-                <w:b/>
-                <w:bCs/>
-                <w:color w:val="000000"/>
-                <w:kern w:val="0"/>
-                <w:sz w:val="18"/>
-                <w:szCs w:val="18"/>
-              </w:rPr>
-              <w:t xml:space="preserve">= </w:t>
-            </w:r>
-            <w:r>
-              <w:rPr>
-                <w:rFonts w:ascii="Courier New" w:eastAsia="宋体" w:hAnsi="Courier New" w:cs="Courier New"/>
-                <w:color w:val="000000"/>
-                <w:kern w:val="0"/>
-                <w:sz w:val="18"/>
-                <w:szCs w:val="18"/>
-              </w:rPr>
-              <w:t>random.</w:t>
-            </w:r>
-            <w:r>
-              <w:rPr>
-                <w:rFonts w:ascii="Courier New" w:eastAsia="宋体" w:hAnsi="Courier New" w:cs="Courier New"/>
-                <w:b/>
-                <w:bCs/>
-                <w:color w:val="990000"/>
-                <w:kern w:val="0"/>
-                <w:sz w:val="18"/>
-                <w:szCs w:val="18"/>
-              </w:rPr>
-              <w:t>randint</w:t>
-            </w:r>
-            <w:r>
-              <w:rPr>
-                <w:rFonts w:ascii="Courier New" w:eastAsia="宋体" w:hAnsi="Courier New" w:cs="Courier New"/>
-                <w:color w:val="000000"/>
-                <w:kern w:val="0"/>
-                <w:sz w:val="18"/>
-                <w:szCs w:val="18"/>
-              </w:rPr>
-              <w:t>(</w:t>
-            </w:r>
-            <w:r>
-              <w:rPr>
-                <w:rFonts w:ascii="Courier New" w:eastAsia="宋体" w:hAnsi="Courier New" w:cs="Courier New"/>
-                <w:color w:val="009999"/>
-                <w:kern w:val="0"/>
-                <w:sz w:val="18"/>
-                <w:szCs w:val="18"/>
-              </w:rPr>
-              <w:t>0</w:t>
-            </w:r>
-            <w:r>
-              <w:rPr>
-                <w:rFonts w:ascii="Courier New" w:eastAsia="宋体" w:hAnsi="Courier New" w:cs="Courier New"/>
-                <w:color w:val="000000"/>
-                <w:kern w:val="0"/>
-                <w:sz w:val="18"/>
-                <w:szCs w:val="18"/>
-              </w:rPr>
-              <w:t xml:space="preserve">, </w:t>
-            </w:r>
-            <w:r>
-              <w:rPr>
-                <w:rFonts w:ascii="Courier New" w:eastAsia="宋体" w:hAnsi="Courier New" w:cs="Courier New"/>
-                <w:color w:val="009999"/>
-                <w:kern w:val="0"/>
-                <w:sz w:val="18"/>
-                <w:szCs w:val="18"/>
-              </w:rPr>
-              <w:t>100</w:t>
-            </w:r>
-            <w:r>
-              <w:rPr>
-                <w:rFonts w:ascii="Courier New" w:eastAsia="宋体" w:hAnsi="Courier New" w:cs="Courier New"/>
-                <w:color w:val="000000"/>
-                <w:kern w:val="0"/>
-                <w:sz w:val="18"/>
-                <w:szCs w:val="18"/>
-              </w:rPr>
-              <w:t>)</w:t>
-            </w:r>
-            <w:r>
-              <w:rPr>
-                <w:rFonts w:ascii="Courier New" w:eastAsia="宋体" w:hAnsi="Courier New" w:cs="Courier New"/>
-                <w:color w:val="000000"/>
-                <w:kern w:val="0"/>
-                <w:sz w:val="18"/>
-                <w:szCs w:val="18"/>
-              </w:rPr>
-              <w:br/>
-              <w:t xml:space="preserve">    </w:t>
+              <w:t>/bin/python</w:t>
             </w:r>
             <w:r>
               <w:rPr>
@@ -564,7 +297,8 @@
                 <w:sz w:val="18"/>
                 <w:szCs w:val="18"/>
               </w:rPr>
-              <w:t># print(number)</w:t>
+              <w:br/>
+              <w:t># -*- coding: utf-8 -*-</w:t>
             </w:r>
             <w:r>
               <w:rPr>
@@ -577,97 +311,194 @@
                 <w:szCs w:val="18"/>
               </w:rPr>
               <w:br/>
+            </w:r>
+            <w:r>
+              <w:rPr>
+                <w:rFonts w:ascii="Courier New" w:eastAsia="宋体" w:hAnsi="Courier New" w:cs="Courier New"/>
+                <w:b/>
+                <w:bCs/>
+                <w:color w:val="000000"/>
+                <w:kern w:val="0"/>
+                <w:sz w:val="18"/>
+                <w:szCs w:val="18"/>
+              </w:rPr>
+              <w:t xml:space="preserve">import </w:t>
+            </w:r>
+            <w:r>
+              <w:rPr>
+                <w:rFonts w:ascii="Courier New" w:eastAsia="宋体" w:hAnsi="Courier New" w:cs="Courier New"/>
+                <w:color w:val="000000"/>
+                <w:kern w:val="0"/>
+                <w:sz w:val="18"/>
+                <w:szCs w:val="18"/>
+              </w:rPr>
+              <w:t>random</w:t>
+            </w:r>
+            <w:r>
+              <w:rPr>
+                <w:rFonts w:ascii="Courier New" w:eastAsia="宋体" w:hAnsi="Courier New" w:cs="Courier New"/>
+                <w:color w:val="000000"/>
+                <w:kern w:val="0"/>
+                <w:sz w:val="18"/>
+                <w:szCs w:val="18"/>
+              </w:rPr>
+              <w:br/>
+            </w:r>
+            <w:r>
+              <w:rPr>
+                <w:rFonts w:ascii="Courier New" w:eastAsia="宋体" w:hAnsi="Courier New" w:cs="Courier New"/>
+                <w:color w:val="000000"/>
+                <w:kern w:val="0"/>
+                <w:sz w:val="18"/>
+                <w:szCs w:val="18"/>
+              </w:rPr>
+              <w:br/>
+            </w:r>
+            <w:proofErr w:type="spellStart"/>
+            <w:r>
+              <w:rPr>
+                <w:rFonts w:ascii="Courier New" w:eastAsia="宋体" w:hAnsi="Courier New" w:cs="Courier New"/>
+                <w:b/>
+                <w:bCs/>
+                <w:color w:val="000000"/>
+                <w:kern w:val="0"/>
+                <w:sz w:val="18"/>
+                <w:szCs w:val="18"/>
+              </w:rPr>
+              <w:t>def</w:t>
+            </w:r>
+            <w:proofErr w:type="spellEnd"/>
+            <w:r>
+              <w:rPr>
+                <w:rFonts w:ascii="Courier New" w:eastAsia="宋体" w:hAnsi="Courier New" w:cs="Courier New"/>
+                <w:b/>
+                <w:bCs/>
+                <w:color w:val="000000"/>
+                <w:kern w:val="0"/>
+                <w:sz w:val="18"/>
+                <w:szCs w:val="18"/>
+              </w:rPr>
+              <w:t xml:space="preserve"> </w:t>
+            </w:r>
+            <w:proofErr w:type="spellStart"/>
+            <w:r>
+              <w:rPr>
+                <w:rFonts w:ascii="Courier New" w:eastAsia="宋体" w:hAnsi="Courier New" w:cs="Courier New"/>
+                <w:b/>
+                <w:bCs/>
+                <w:color w:val="990000"/>
+                <w:kern w:val="0"/>
+                <w:sz w:val="18"/>
+                <w:szCs w:val="18"/>
+              </w:rPr>
+              <w:t>new_guess</w:t>
+            </w:r>
+            <w:proofErr w:type="spellEnd"/>
+            <w:r>
+              <w:rPr>
+                <w:rFonts w:ascii="Courier New" w:eastAsia="宋体" w:hAnsi="Courier New" w:cs="Courier New"/>
+                <w:color w:val="000000"/>
+                <w:kern w:val="0"/>
+                <w:sz w:val="18"/>
+                <w:szCs w:val="18"/>
+              </w:rPr>
+              <w:t>()</w:t>
+            </w:r>
+            <w:r>
+              <w:rPr>
+                <w:rFonts w:ascii="Courier New" w:eastAsia="宋体" w:hAnsi="Courier New" w:cs="Courier New"/>
+                <w:b/>
+                <w:bCs/>
+                <w:color w:val="000000"/>
+                <w:kern w:val="0"/>
+                <w:sz w:val="18"/>
+                <w:szCs w:val="18"/>
+              </w:rPr>
+              <w:t>:</w:t>
+            </w:r>
+            <w:r>
+              <w:rPr>
+                <w:rFonts w:ascii="Courier New" w:eastAsia="宋体" w:hAnsi="Courier New" w:cs="Courier New"/>
+                <w:b/>
+                <w:bCs/>
+                <w:color w:val="000000"/>
+                <w:kern w:val="0"/>
+                <w:sz w:val="18"/>
+                <w:szCs w:val="18"/>
+              </w:rPr>
               <w:t xml:space="preserve">    </w:t>
             </w:r>
             <w:r>
               <w:rPr>
-                <w:rFonts w:ascii="Courier New" w:eastAsia="宋体" w:hAnsi="Courier New" w:cs="Courier New"/>
-                <w:b/>
-                <w:bCs/>
-                <w:color w:val="000000"/>
-                <w:kern w:val="0"/>
-                <w:sz w:val="18"/>
-                <w:szCs w:val="18"/>
-              </w:rPr>
-              <w:t xml:space="preserve">return </w:t>
-            </w:r>
-            <w:r>
-              <w:rPr>
-                <w:rFonts w:ascii="Courier New" w:eastAsia="宋体" w:hAnsi="Courier New" w:cs="Courier New"/>
-                <w:color w:val="000000"/>
-                <w:kern w:val="0"/>
-                <w:sz w:val="18"/>
-                <w:szCs w:val="18"/>
-              </w:rPr>
-              <w:t>number</w:t>
-            </w:r>
-            <w:r>
-              <w:rPr>
-                <w:rFonts w:ascii="Courier New" w:eastAsia="宋体" w:hAnsi="Courier New" w:cs="Courier New"/>
-                <w:color w:val="000000"/>
-                <w:kern w:val="0"/>
-                <w:sz w:val="18"/>
-                <w:szCs w:val="18"/>
-              </w:rPr>
-              <w:br/>
-            </w:r>
-            <w:r>
-              <w:rPr>
-                <w:rFonts w:ascii="Courier New" w:eastAsia="宋体" w:hAnsi="Courier New" w:cs="Courier New"/>
-                <w:b/>
-                <w:bCs/>
-                <w:color w:val="000000"/>
-                <w:kern w:val="0"/>
-                <w:sz w:val="18"/>
-                <w:szCs w:val="18"/>
-              </w:rPr>
-              <w:t xml:space="preserve">def </w:t>
-            </w:r>
-            <w:r>
-              <w:rPr>
-                <w:rFonts w:ascii="Courier New" w:eastAsia="宋体" w:hAnsi="Courier New" w:cs="Courier New"/>
-                <w:b/>
-                <w:bCs/>
-                <w:color w:val="990000"/>
-                <w:kern w:val="0"/>
-                <w:sz w:val="18"/>
-                <w:szCs w:val="18"/>
-              </w:rPr>
-              <w:t>new_game</w:t>
-            </w:r>
-            <w:r>
-              <w:rPr>
-                <w:rFonts w:ascii="Courier New" w:eastAsia="宋体" w:hAnsi="Courier New" w:cs="Courier New"/>
-                <w:color w:val="000000"/>
-                <w:kern w:val="0"/>
-                <w:sz w:val="18"/>
-                <w:szCs w:val="18"/>
-              </w:rPr>
-              <w:t>()</w:t>
-            </w:r>
-            <w:r>
-              <w:rPr>
-                <w:rFonts w:ascii="Courier New" w:eastAsia="宋体" w:hAnsi="Courier New" w:cs="Courier New"/>
-                <w:b/>
-                <w:bCs/>
-                <w:color w:val="000000"/>
-                <w:kern w:val="0"/>
-                <w:sz w:val="18"/>
-                <w:szCs w:val="18"/>
-              </w:rPr>
-              <w:t>:</w:t>
-            </w:r>
-            <w:r>
-              <w:rPr>
-                <w:rFonts w:ascii="Courier New" w:eastAsia="宋体" w:hAnsi="Courier New" w:cs="Courier New"/>
-                <w:b/>
-                <w:bCs/>
-                <w:color w:val="000000"/>
-                <w:kern w:val="0"/>
-                <w:sz w:val="18"/>
-                <w:szCs w:val="18"/>
-              </w:rPr>
-              <w:t xml:space="preserve">    </w:t>
+                <w:rFonts w:ascii="Courier New" w:eastAsia="宋体" w:hAnsi="Courier New" w:cs="Courier New" w:hint="eastAsia"/>
+                <w:b/>
+                <w:bCs/>
+                <w:color w:val="000000"/>
+                <w:kern w:val="0"/>
+                <w:sz w:val="18"/>
+                <w:szCs w:val="18"/>
+              </w:rPr>
+              <w:t>#</w:t>
+            </w:r>
+            <w:r>
+              <w:rPr>
+                <w:rFonts w:ascii="Courier New" w:eastAsia="宋体" w:hAnsi="Courier New" w:cs="Courier New"/>
+                <w:b/>
+                <w:bCs/>
+                <w:color w:val="000000"/>
+                <w:kern w:val="0"/>
+                <w:sz w:val="18"/>
+                <w:szCs w:val="18"/>
+              </w:rPr>
+              <w:t>定义每次猜测的一个</w:t>
+            </w:r>
+            <w:r>
+              <w:rPr>
+                <w:rFonts w:ascii="Courier New" w:eastAsia="宋体" w:hAnsi="Courier New" w:cs="Courier New"/>
+                <w:b/>
+                <w:bCs/>
+                <w:color w:val="000000"/>
+                <w:kern w:val="0"/>
+                <w:sz w:val="18"/>
+                <w:szCs w:val="18"/>
+              </w:rPr>
+              <w:t>1</w:t>
+            </w:r>
+            <w:r>
+              <w:rPr>
+                <w:rFonts w:ascii="Courier New" w:eastAsia="宋体" w:hAnsi="Courier New" w:cs="Courier New" w:hint="eastAsia"/>
+                <w:b/>
+                <w:bCs/>
+                <w:color w:val="000000"/>
+                <w:kern w:val="0"/>
+                <w:sz w:val="18"/>
+                <w:szCs w:val="18"/>
+              </w:rPr>
+              <w:t>-</w:t>
+            </w:r>
+            <w:r>
+              <w:rPr>
+                <w:rFonts w:ascii="Courier New" w:eastAsia="宋体" w:hAnsi="Courier New" w:cs="Courier New"/>
+                <w:b/>
+                <w:bCs/>
+                <w:color w:val="000000"/>
+                <w:kern w:val="0"/>
+                <w:sz w:val="18"/>
+                <w:szCs w:val="18"/>
+              </w:rPr>
+              <w:t>100</w:t>
+            </w:r>
+            <w:r>
+              <w:rPr>
+                <w:rFonts w:ascii="Courier New" w:eastAsia="宋体" w:hAnsi="Courier New" w:cs="Courier New"/>
+                <w:b/>
+                <w:bCs/>
+                <w:color w:val="000000"/>
+                <w:kern w:val="0"/>
+                <w:sz w:val="18"/>
+                <w:szCs w:val="18"/>
+              </w:rPr>
+              <w:t>之间的随机数</w:t>
             </w:r>
             <w:r>
               <w:rPr>
@@ -704,6 +535,17 @@
               </w:rPr>
               <w:t xml:space="preserve">= </w:t>
             </w:r>
+            <w:proofErr w:type="spellStart"/>
+            <w:r>
+              <w:rPr>
+                <w:rFonts w:ascii="Courier New" w:eastAsia="宋体" w:hAnsi="Courier New" w:cs="Courier New"/>
+                <w:color w:val="000000"/>
+                <w:kern w:val="0"/>
+                <w:sz w:val="18"/>
+                <w:szCs w:val="18"/>
+              </w:rPr>
+              <w:t>random.</w:t>
+            </w:r>
             <w:r>
               <w:rPr>
                 <w:rFonts w:ascii="Courier New" w:eastAsia="宋体" w:hAnsi="Courier New" w:cs="Courier New"/>
@@ -714,8 +556,250 @@
                 <w:sz w:val="18"/>
                 <w:szCs w:val="18"/>
               </w:rPr>
+              <w:t>randint</w:t>
+            </w:r>
+            <w:proofErr w:type="spellEnd"/>
+            <w:r>
+              <w:rPr>
+                <w:rFonts w:ascii="Courier New" w:eastAsia="宋体" w:hAnsi="Courier New" w:cs="Courier New"/>
+                <w:color w:val="000000"/>
+                <w:kern w:val="0"/>
+                <w:sz w:val="18"/>
+                <w:szCs w:val="18"/>
+              </w:rPr>
+              <w:t>(</w:t>
+            </w:r>
+            <w:r>
+              <w:rPr>
+                <w:rFonts w:ascii="Courier New" w:eastAsia="宋体" w:hAnsi="Courier New" w:cs="Courier New"/>
+                <w:color w:val="009999"/>
+                <w:kern w:val="0"/>
+                <w:sz w:val="18"/>
+                <w:szCs w:val="18"/>
+              </w:rPr>
+              <w:t>0</w:t>
+            </w:r>
+            <w:r>
+              <w:rPr>
+                <w:rFonts w:ascii="Courier New" w:eastAsia="宋体" w:hAnsi="Courier New" w:cs="Courier New"/>
+                <w:color w:val="000000"/>
+                <w:kern w:val="0"/>
+                <w:sz w:val="18"/>
+                <w:szCs w:val="18"/>
+              </w:rPr>
+              <w:t xml:space="preserve">, </w:t>
+            </w:r>
+            <w:r>
+              <w:rPr>
+                <w:rFonts w:ascii="Courier New" w:eastAsia="宋体" w:hAnsi="Courier New" w:cs="Courier New"/>
+                <w:color w:val="009999"/>
+                <w:kern w:val="0"/>
+                <w:sz w:val="18"/>
+                <w:szCs w:val="18"/>
+              </w:rPr>
+              <w:t>100</w:t>
+            </w:r>
+            <w:r>
+              <w:rPr>
+                <w:rFonts w:ascii="Courier New" w:eastAsia="宋体" w:hAnsi="Courier New" w:cs="Courier New"/>
+                <w:color w:val="000000"/>
+                <w:kern w:val="0"/>
+                <w:sz w:val="18"/>
+                <w:szCs w:val="18"/>
+              </w:rPr>
+              <w:t>)</w:t>
+            </w:r>
+            <w:r>
+              <w:rPr>
+                <w:rFonts w:ascii="Courier New" w:eastAsia="宋体" w:hAnsi="Courier New" w:cs="Courier New"/>
+                <w:color w:val="000000"/>
+                <w:kern w:val="0"/>
+                <w:sz w:val="18"/>
+                <w:szCs w:val="18"/>
+              </w:rPr>
+              <w:br/>
+              <w:t xml:space="preserve">    </w:t>
+            </w:r>
+            <w:r>
+              <w:rPr>
+                <w:rFonts w:ascii="Courier New" w:eastAsia="宋体" w:hAnsi="Courier New" w:cs="Courier New"/>
+                <w:i/>
+                <w:iCs/>
+                <w:color w:val="999988"/>
+                <w:kern w:val="0"/>
+                <w:sz w:val="18"/>
+                <w:szCs w:val="18"/>
+              </w:rPr>
+              <w:t># print(number)</w:t>
+            </w:r>
+            <w:r>
+              <w:rPr>
+                <w:rFonts w:ascii="Courier New" w:eastAsia="宋体" w:hAnsi="Courier New" w:cs="Courier New"/>
+                <w:i/>
+                <w:iCs/>
+                <w:color w:val="999988"/>
+                <w:kern w:val="0"/>
+                <w:sz w:val="18"/>
+                <w:szCs w:val="18"/>
+              </w:rPr>
+              <w:br/>
+              <w:t xml:space="preserve">    </w:t>
+            </w:r>
+            <w:r>
+              <w:rPr>
+                <w:rFonts w:ascii="Courier New" w:eastAsia="宋体" w:hAnsi="Courier New" w:cs="Courier New"/>
+                <w:b/>
+                <w:bCs/>
+                <w:color w:val="000000"/>
+                <w:kern w:val="0"/>
+                <w:sz w:val="18"/>
+                <w:szCs w:val="18"/>
+              </w:rPr>
+              <w:t xml:space="preserve">return </w:t>
+            </w:r>
+            <w:r>
+              <w:rPr>
+                <w:rFonts w:ascii="Courier New" w:eastAsia="宋体" w:hAnsi="Courier New" w:cs="Courier New"/>
+                <w:color w:val="000000"/>
+                <w:kern w:val="0"/>
+                <w:sz w:val="18"/>
+                <w:szCs w:val="18"/>
+              </w:rPr>
+              <w:t>number</w:t>
+            </w:r>
+            <w:r>
+              <w:rPr>
+                <w:rFonts w:ascii="Courier New" w:eastAsia="宋体" w:hAnsi="Courier New" w:cs="Courier New"/>
+                <w:color w:val="000000"/>
+                <w:kern w:val="0"/>
+                <w:sz w:val="18"/>
+                <w:szCs w:val="18"/>
+              </w:rPr>
+              <w:br/>
+            </w:r>
+            <w:proofErr w:type="spellStart"/>
+            <w:r>
+              <w:rPr>
+                <w:rFonts w:ascii="Courier New" w:eastAsia="宋体" w:hAnsi="Courier New" w:cs="Courier New"/>
+                <w:b/>
+                <w:bCs/>
+                <w:color w:val="000000"/>
+                <w:kern w:val="0"/>
+                <w:sz w:val="18"/>
+                <w:szCs w:val="18"/>
+              </w:rPr>
+              <w:t>def</w:t>
+            </w:r>
+            <w:proofErr w:type="spellEnd"/>
+            <w:r>
+              <w:rPr>
+                <w:rFonts w:ascii="Courier New" w:eastAsia="宋体" w:hAnsi="Courier New" w:cs="Courier New"/>
+                <w:b/>
+                <w:bCs/>
+                <w:color w:val="000000"/>
+                <w:kern w:val="0"/>
+                <w:sz w:val="18"/>
+                <w:szCs w:val="18"/>
+              </w:rPr>
+              <w:t xml:space="preserve"> </w:t>
+            </w:r>
+            <w:proofErr w:type="spellStart"/>
+            <w:r>
+              <w:rPr>
+                <w:rFonts w:ascii="Courier New" w:eastAsia="宋体" w:hAnsi="Courier New" w:cs="Courier New"/>
+                <w:b/>
+                <w:bCs/>
+                <w:color w:val="990000"/>
+                <w:kern w:val="0"/>
+                <w:sz w:val="18"/>
+                <w:szCs w:val="18"/>
+              </w:rPr>
+              <w:t>new_game</w:t>
+            </w:r>
+            <w:proofErr w:type="spellEnd"/>
+            <w:r>
+              <w:rPr>
+                <w:rFonts w:ascii="Courier New" w:eastAsia="宋体" w:hAnsi="Courier New" w:cs="Courier New"/>
+                <w:color w:val="000000"/>
+                <w:kern w:val="0"/>
+                <w:sz w:val="18"/>
+                <w:szCs w:val="18"/>
+              </w:rPr>
+              <w:t>()</w:t>
+            </w:r>
+            <w:r>
+              <w:rPr>
+                <w:rFonts w:ascii="Courier New" w:eastAsia="宋体" w:hAnsi="Courier New" w:cs="Courier New"/>
+                <w:b/>
+                <w:bCs/>
+                <w:color w:val="000000"/>
+                <w:kern w:val="0"/>
+                <w:sz w:val="18"/>
+                <w:szCs w:val="18"/>
+              </w:rPr>
+              <w:t>:</w:t>
+            </w:r>
+            <w:r>
+              <w:rPr>
+                <w:rFonts w:ascii="Courier New" w:eastAsia="宋体" w:hAnsi="Courier New" w:cs="Courier New"/>
+                <w:b/>
+                <w:bCs/>
+                <w:color w:val="000000"/>
+                <w:kern w:val="0"/>
+                <w:sz w:val="18"/>
+                <w:szCs w:val="18"/>
+              </w:rPr>
+              <w:t xml:space="preserve">    </w:t>
+            </w:r>
+            <w:r>
+              <w:rPr>
+                <w:rFonts w:ascii="Courier New" w:eastAsia="宋体" w:hAnsi="Courier New" w:cs="Courier New"/>
+                <w:b/>
+                <w:bCs/>
+                <w:color w:val="000000"/>
+                <w:kern w:val="0"/>
+                <w:sz w:val="18"/>
+                <w:szCs w:val="18"/>
+              </w:rPr>
+              <w:br/>
+              <w:t xml:space="preserve">    </w:t>
+            </w:r>
+            <w:r>
+              <w:rPr>
+                <w:rFonts w:ascii="Courier New" w:eastAsia="宋体" w:hAnsi="Courier New" w:cs="Courier New"/>
+                <w:color w:val="000000"/>
+                <w:kern w:val="0"/>
+                <w:sz w:val="18"/>
+                <w:szCs w:val="18"/>
+              </w:rPr>
+              <w:t xml:space="preserve">number </w:t>
+            </w:r>
+            <w:r>
+              <w:rPr>
+                <w:rFonts w:ascii="Courier New" w:eastAsia="宋体" w:hAnsi="Courier New" w:cs="Courier New"/>
+                <w:b/>
+                <w:bCs/>
+                <w:color w:val="000000"/>
+                <w:kern w:val="0"/>
+                <w:sz w:val="18"/>
+                <w:szCs w:val="18"/>
+              </w:rPr>
+              <w:t xml:space="preserve">= </w:t>
+            </w:r>
+            <w:proofErr w:type="spellStart"/>
+            <w:r>
+              <w:rPr>
+                <w:rFonts w:ascii="Courier New" w:eastAsia="宋体" w:hAnsi="Courier New" w:cs="Courier New"/>
+                <w:b/>
+                <w:bCs/>
+                <w:color w:val="990000"/>
+                <w:kern w:val="0"/>
+                <w:sz w:val="18"/>
+                <w:szCs w:val="18"/>
+              </w:rPr>
               <w:t>new_guess</w:t>
             </w:r>
+            <w:proofErr w:type="spellEnd"/>
             <w:r>
               <w:rPr>
                 <w:rFonts w:ascii="Courier New" w:eastAsia="宋体" w:hAnsi="Courier New" w:cs="Courier New"/>
@@ -973,15 +1057,27 @@
               <w:br/>
               <w:t xml:space="preserve">            </w:t>
             </w:r>
-            <w:r>
-              <w:rPr>
-                <w:rFonts w:ascii="Courier New" w:eastAsia="宋体" w:hAnsi="Courier New" w:cs="Courier New"/>
-                <w:color w:val="000000"/>
-                <w:kern w:val="0"/>
-                <w:sz w:val="18"/>
-                <w:szCs w:val="18"/>
-              </w:rPr>
-              <w:t xml:space="preserve">guess_num </w:t>
+            <w:proofErr w:type="spellStart"/>
+            <w:r>
+              <w:rPr>
+                <w:rFonts w:ascii="Courier New" w:eastAsia="宋体" w:hAnsi="Courier New" w:cs="Courier New"/>
+                <w:color w:val="000000"/>
+                <w:kern w:val="0"/>
+                <w:sz w:val="18"/>
+                <w:szCs w:val="18"/>
+              </w:rPr>
+              <w:t>guess_num</w:t>
+            </w:r>
+            <w:proofErr w:type="spellEnd"/>
+            <w:r>
+              <w:rPr>
+                <w:rFonts w:ascii="Courier New" w:eastAsia="宋体" w:hAnsi="Courier New" w:cs="Courier New"/>
+                <w:color w:val="000000"/>
+                <w:kern w:val="0"/>
+                <w:sz w:val="18"/>
+                <w:szCs w:val="18"/>
+              </w:rPr>
+              <w:t xml:space="preserve"> </w:t>
             </w:r>
             <w:r>
               <w:rPr>
@@ -995,6 +1091,7 @@
               </w:rPr>
               <w:t xml:space="preserve">= </w:t>
             </w:r>
+            <w:proofErr w:type="spellStart"/>
             <w:r>
               <w:rPr>
                 <w:rFonts w:ascii="Courier New" w:eastAsia="宋体" w:hAnsi="Courier New" w:cs="Courier New"/>
@@ -1005,6 +1102,7 @@
               </w:rPr>
               <w:t>int</w:t>
             </w:r>
+            <w:proofErr w:type="spellEnd"/>
             <w:r>
               <w:rPr>
                 <w:rFonts w:ascii="Courier New" w:eastAsia="宋体" w:hAnsi="Courier New" w:cs="Courier New"/>
@@ -1104,6 +1202,7 @@
               </w:rPr>
               <w:t xml:space="preserve">except </w:t>
             </w:r>
+            <w:proofErr w:type="spellStart"/>
             <w:r>
               <w:rPr>
                 <w:rFonts w:ascii="Courier New" w:eastAsia="宋体" w:hAnsi="Courier New" w:cs="Courier New"/>
@@ -1114,6 +1213,7 @@
               </w:rPr>
               <w:t>ValueError</w:t>
             </w:r>
+            <w:proofErr w:type="spellEnd"/>
             <w:r>
               <w:rPr>
                 <w:rFonts w:ascii="Courier New" w:eastAsia="宋体" w:hAnsi="Courier New" w:cs="Courier New"/>
@@ -1139,15 +1239,27 @@
               <w:br/>
               <w:t xml:space="preserve">            </w:t>
             </w:r>
-            <w:r>
-              <w:rPr>
-                <w:rFonts w:ascii="Courier New" w:eastAsia="宋体" w:hAnsi="Courier New" w:cs="Courier New"/>
-                <w:color w:val="000000"/>
-                <w:kern w:val="0"/>
-                <w:sz w:val="18"/>
-                <w:szCs w:val="18"/>
-              </w:rPr>
-              <w:t xml:space="preserve">guess_num </w:t>
+            <w:proofErr w:type="spellStart"/>
+            <w:r>
+              <w:rPr>
+                <w:rFonts w:ascii="Courier New" w:eastAsia="宋体" w:hAnsi="Courier New" w:cs="Courier New"/>
+                <w:color w:val="000000"/>
+                <w:kern w:val="0"/>
+                <w:sz w:val="18"/>
+                <w:szCs w:val="18"/>
+              </w:rPr>
+              <w:t>guess_num</w:t>
+            </w:r>
+            <w:proofErr w:type="spellEnd"/>
+            <w:r>
+              <w:rPr>
+                <w:rFonts w:ascii="Courier New" w:eastAsia="宋体" w:hAnsi="Courier New" w:cs="Courier New"/>
+                <w:color w:val="000000"/>
+                <w:kern w:val="0"/>
+                <w:sz w:val="18"/>
+                <w:szCs w:val="18"/>
+              </w:rPr>
+              <w:t xml:space="preserve"> </w:t>
             </w:r>
             <w:r>
               <w:rPr>
@@ -1295,15 +1407,27 @@
               </w:rPr>
               <w:t xml:space="preserve">for </w:t>
             </w:r>
-            <w:r>
-              <w:rPr>
-                <w:rFonts w:ascii="Courier New" w:eastAsia="宋体" w:hAnsi="Courier New" w:cs="Courier New"/>
-                <w:color w:val="000000"/>
-                <w:kern w:val="0"/>
-                <w:sz w:val="18"/>
-                <w:szCs w:val="18"/>
-              </w:rPr>
-              <w:t xml:space="preserve">i </w:t>
+            <w:proofErr w:type="spellStart"/>
+            <w:r>
+              <w:rPr>
+                <w:rFonts w:ascii="Courier New" w:eastAsia="宋体" w:hAnsi="Courier New" w:cs="Courier New"/>
+                <w:color w:val="000000"/>
+                <w:kern w:val="0"/>
+                <w:sz w:val="18"/>
+                <w:szCs w:val="18"/>
+              </w:rPr>
+              <w:t>i</w:t>
+            </w:r>
+            <w:proofErr w:type="spellEnd"/>
+            <w:r>
+              <w:rPr>
+                <w:rFonts w:ascii="Courier New" w:eastAsia="宋体" w:hAnsi="Courier New" w:cs="Courier New"/>
+                <w:color w:val="000000"/>
+                <w:kern w:val="0"/>
+                <w:sz w:val="18"/>
+                <w:szCs w:val="18"/>
+              </w:rPr>
+              <w:t xml:space="preserve"> </w:t>
             </w:r>
             <w:r>
               <w:rPr>
@@ -1335,7 +1459,29 @@
                 <w:sz w:val="18"/>
                 <w:szCs w:val="18"/>
               </w:rPr>
-              <w:t>(guess_num)</w:t>
+              <w:t>(</w:t>
+            </w:r>
+            <w:proofErr w:type="spellStart"/>
+            <w:r>
+              <w:rPr>
+                <w:rFonts w:ascii="Courier New" w:eastAsia="宋体" w:hAnsi="Courier New" w:cs="Courier New"/>
+                <w:color w:val="000000"/>
+                <w:kern w:val="0"/>
+                <w:sz w:val="18"/>
+                <w:szCs w:val="18"/>
+              </w:rPr>
+              <w:t>guess_num</w:t>
+            </w:r>
+            <w:proofErr w:type="spellEnd"/>
+            <w:r>
+              <w:rPr>
+                <w:rFonts w:ascii="Courier New" w:eastAsia="宋体" w:hAnsi="Courier New" w:cs="Courier New"/>
+                <w:color w:val="000000"/>
+                <w:kern w:val="0"/>
+                <w:sz w:val="18"/>
+                <w:szCs w:val="18"/>
+              </w:rPr>
+              <w:t>)</w:t>
             </w:r>
             <w:r>
               <w:rPr>
@@ -1384,6 +1530,7 @@
               </w:rPr>
               <w:t xml:space="preserve">= </w:t>
             </w:r>
+            <w:proofErr w:type="spellStart"/>
             <w:r>
               <w:rPr>
                 <w:rFonts w:ascii="Courier New" w:eastAsia="宋体" w:hAnsi="Courier New" w:cs="Courier New"/>
@@ -1394,6 +1541,7 @@
               </w:rPr>
               <w:t>int</w:t>
             </w:r>
+            <w:proofErr w:type="spellEnd"/>
             <w:r>
               <w:rPr>
                 <w:rFonts w:ascii="Courier New" w:eastAsia="宋体" w:hAnsi="Courier New" w:cs="Courier New"/>
@@ -1627,17 +1775,31 @@
               <w:br/>
               <w:t xml:space="preserve">            </w:t>
             </w:r>
-            <w:r>
-              <w:rPr>
-                <w:rFonts w:ascii="Courier New" w:eastAsia="宋体" w:hAnsi="Courier New" w:cs="Courier New"/>
-                <w:b/>
-                <w:bCs/>
-                <w:color w:val="000000"/>
-                <w:kern w:val="0"/>
-                <w:sz w:val="18"/>
-                <w:szCs w:val="18"/>
-              </w:rPr>
-              <w:t xml:space="preserve">elif </w:t>
+            <w:proofErr w:type="spellStart"/>
+            <w:r>
+              <w:rPr>
+                <w:rFonts w:ascii="Courier New" w:eastAsia="宋体" w:hAnsi="Courier New" w:cs="Courier New"/>
+                <w:b/>
+                <w:bCs/>
+                <w:color w:val="000000"/>
+                <w:kern w:val="0"/>
+                <w:sz w:val="18"/>
+                <w:szCs w:val="18"/>
+              </w:rPr>
+              <w:t>elif</w:t>
+            </w:r>
+            <w:proofErr w:type="spellEnd"/>
+            <w:r>
+              <w:rPr>
+                <w:rFonts w:ascii="Courier New" w:eastAsia="宋体" w:hAnsi="Courier New" w:cs="Courier New"/>
+                <w:b/>
+                <w:bCs/>
+                <w:color w:val="000000"/>
+                <w:kern w:val="0"/>
+                <w:sz w:val="18"/>
+                <w:szCs w:val="18"/>
+              </w:rPr>
+              <w:t xml:space="preserve"> </w:t>
             </w:r>
             <w:r>
               <w:rPr>
@@ -1798,15 +1960,27 @@
               <w:br/>
               <w:t xml:space="preserve">                if </w:t>
             </w:r>
-            <w:r>
-              <w:rPr>
-                <w:rFonts w:ascii="Courier New" w:eastAsia="宋体" w:hAnsi="Courier New" w:cs="Courier New"/>
-                <w:color w:val="000000"/>
-                <w:kern w:val="0"/>
-                <w:sz w:val="18"/>
-                <w:szCs w:val="18"/>
-              </w:rPr>
-              <w:t xml:space="preserve">i </w:t>
+            <w:proofErr w:type="spellStart"/>
+            <w:r>
+              <w:rPr>
+                <w:rFonts w:ascii="Courier New" w:eastAsia="宋体" w:hAnsi="Courier New" w:cs="Courier New"/>
+                <w:color w:val="000000"/>
+                <w:kern w:val="0"/>
+                <w:sz w:val="18"/>
+                <w:szCs w:val="18"/>
+              </w:rPr>
+              <w:t>i</w:t>
+            </w:r>
+            <w:proofErr w:type="spellEnd"/>
+            <w:r>
+              <w:rPr>
+                <w:rFonts w:ascii="Courier New" w:eastAsia="宋体" w:hAnsi="Courier New" w:cs="Courier New"/>
+                <w:color w:val="000000"/>
+                <w:kern w:val="0"/>
+                <w:sz w:val="18"/>
+                <w:szCs w:val="18"/>
+              </w:rPr>
+              <w:t xml:space="preserve"> </w:t>
             </w:r>
             <w:r>
               <w:rPr>
@@ -2046,6 +2220,7 @@
               </w:rPr>
               <w:t xml:space="preserve">= </w:t>
             </w:r>
+            <w:proofErr w:type="spellStart"/>
             <w:r>
               <w:rPr>
                 <w:rFonts w:ascii="Courier New" w:eastAsia="宋体" w:hAnsi="Courier New" w:cs="Courier New"/>
@@ -2058,6 +2233,7 @@
               </w:rPr>
               <w:t>new_guess</w:t>
             </w:r>
+            <w:proofErr w:type="spellEnd"/>
             <w:r>
               <w:rPr>
                 <w:rFonts w:ascii="Courier New" w:eastAsia="宋体" w:hAnsi="Courier New" w:cs="Courier New"/>
@@ -2144,15 +2320,27 @@
               <w:br/>
               <w:t xml:space="preserve">            if </w:t>
             </w:r>
-            <w:r>
-              <w:rPr>
-                <w:rFonts w:ascii="Courier New" w:eastAsia="宋体" w:hAnsi="Courier New" w:cs="Courier New"/>
-                <w:color w:val="000000"/>
-                <w:kern w:val="0"/>
-                <w:sz w:val="18"/>
-                <w:szCs w:val="18"/>
-              </w:rPr>
-              <w:t xml:space="preserve">i </w:t>
+            <w:proofErr w:type="spellStart"/>
+            <w:r>
+              <w:rPr>
+                <w:rFonts w:ascii="Courier New" w:eastAsia="宋体" w:hAnsi="Courier New" w:cs="Courier New"/>
+                <w:color w:val="000000"/>
+                <w:kern w:val="0"/>
+                <w:sz w:val="18"/>
+                <w:szCs w:val="18"/>
+              </w:rPr>
+              <w:t>i</w:t>
+            </w:r>
+            <w:proofErr w:type="spellEnd"/>
+            <w:r>
+              <w:rPr>
+                <w:rFonts w:ascii="Courier New" w:eastAsia="宋体" w:hAnsi="Courier New" w:cs="Courier New"/>
+                <w:color w:val="000000"/>
+                <w:kern w:val="0"/>
+                <w:sz w:val="18"/>
+                <w:szCs w:val="18"/>
+              </w:rPr>
+              <w:t xml:space="preserve"> </w:t>
             </w:r>
             <w:r>
               <w:rPr>
@@ -2333,120 +2521,29 @@
                 <w:sz w:val="18"/>
                 <w:szCs w:val="18"/>
               </w:rPr>
-              <w:t>(guess_num))</w:t>
-            </w:r>
-            <w:r>
-              <w:rPr>
-                <w:rFonts w:ascii="Courier New" w:eastAsia="宋体" w:hAnsi="Courier New" w:cs="Courier New"/>
-                <w:color w:val="000000"/>
-                <w:kern w:val="0"/>
-                <w:sz w:val="18"/>
-                <w:szCs w:val="18"/>
-              </w:rPr>
-              <w:br/>
-              <w:t xml:space="preserve">        next_game </w:t>
-            </w:r>
-            <w:r>
-              <w:rPr>
-                <w:rFonts w:ascii="Courier New" w:eastAsia="宋体" w:hAnsi="Courier New" w:cs="Courier New"/>
-                <w:b/>
-                <w:bCs/>
-                <w:color w:val="000000"/>
-                <w:kern w:val="0"/>
-                <w:sz w:val="18"/>
-                <w:szCs w:val="18"/>
-              </w:rPr>
-              <w:t xml:space="preserve">= </w:t>
-            </w:r>
-            <w:r>
-              <w:rPr>
-                <w:rFonts w:ascii="Courier New" w:eastAsia="宋体" w:hAnsi="Courier New" w:cs="Courier New"/>
-                <w:color w:val="0086B3"/>
-                <w:kern w:val="0"/>
-                <w:sz w:val="18"/>
-                <w:szCs w:val="18"/>
-              </w:rPr>
-              <w:t>input</w:t>
-            </w:r>
-            <w:r>
-              <w:rPr>
-                <w:rFonts w:ascii="Courier New" w:eastAsia="宋体" w:hAnsi="Courier New" w:cs="Courier New"/>
-                <w:color w:val="000000"/>
-                <w:kern w:val="0"/>
-                <w:sz w:val="18"/>
-                <w:szCs w:val="18"/>
-              </w:rPr>
               <w:t>(</w:t>
             </w:r>
-            <w:r>
-              <w:rPr>
-                <w:rFonts w:ascii="Courier New" w:eastAsia="宋体" w:hAnsi="Courier New" w:cs="Courier New"/>
-                <w:b/>
-                <w:bCs/>
-                <w:color w:val="008080"/>
-                <w:kern w:val="0"/>
-                <w:sz w:val="18"/>
-                <w:szCs w:val="18"/>
-              </w:rPr>
-              <w:t>'</w:t>
-            </w:r>
-            <w:r>
-              <w:rPr>
-                <w:rFonts w:ascii="Courier New" w:eastAsia="宋体" w:hAnsi="Courier New" w:cs="Courier New"/>
-                <w:b/>
-                <w:bCs/>
-                <w:color w:val="008080"/>
-                <w:kern w:val="0"/>
-                <w:sz w:val="18"/>
-                <w:szCs w:val="18"/>
-              </w:rPr>
-              <w:t>是否继续游戏？请输入</w:t>
-            </w:r>
-            <w:r>
-              <w:rPr>
-                <w:rFonts w:ascii="Courier New" w:eastAsia="宋体" w:hAnsi="Courier New" w:cs="Courier New"/>
-                <w:b/>
-                <w:bCs/>
-                <w:color w:val="008080"/>
-                <w:kern w:val="0"/>
-                <w:sz w:val="18"/>
-                <w:szCs w:val="18"/>
-              </w:rPr>
-              <w:t xml:space="preserve"> yes or no</w:t>
-            </w:r>
-            <w:r>
-              <w:rPr>
-                <w:rFonts w:ascii="Courier New" w:eastAsia="宋体" w:hAnsi="Courier New" w:cs="Courier New"/>
-                <w:b/>
-                <w:bCs/>
-                <w:color w:val="008080"/>
-                <w:kern w:val="0"/>
-                <w:sz w:val="18"/>
-                <w:szCs w:val="18"/>
-              </w:rPr>
-              <w:t>：</w:t>
-            </w:r>
-            <w:r>
-              <w:rPr>
-                <w:rFonts w:ascii="Courier New" w:eastAsia="宋体" w:hAnsi="Courier New" w:cs="Courier New"/>
-                <w:b/>
-                <w:bCs/>
-                <w:color w:val="008080"/>
-                <w:kern w:val="0"/>
-                <w:sz w:val="18"/>
-                <w:szCs w:val="18"/>
-              </w:rPr>
-              <w:t>'</w:t>
-            </w:r>
-            <w:r>
-              <w:rPr>
-                <w:rFonts w:ascii="Courier New" w:eastAsia="宋体" w:hAnsi="Courier New" w:cs="Courier New"/>
-                <w:color w:val="000000"/>
-                <w:kern w:val="0"/>
-                <w:sz w:val="18"/>
-                <w:szCs w:val="18"/>
-              </w:rPr>
-              <w:t>)</w:t>
+            <w:proofErr w:type="spellStart"/>
+            <w:r>
+              <w:rPr>
+                <w:rFonts w:ascii="Courier New" w:eastAsia="宋体" w:hAnsi="Courier New" w:cs="Courier New"/>
+                <w:color w:val="000000"/>
+                <w:kern w:val="0"/>
+                <w:sz w:val="18"/>
+                <w:szCs w:val="18"/>
+              </w:rPr>
+              <w:t>guess_num</w:t>
+            </w:r>
+            <w:proofErr w:type="spellEnd"/>
+            <w:r>
+              <w:rPr>
+                <w:rFonts w:ascii="Courier New" w:eastAsia="宋体" w:hAnsi="Courier New" w:cs="Courier New"/>
+                <w:color w:val="000000"/>
+                <w:kern w:val="0"/>
+                <w:sz w:val="18"/>
+                <w:szCs w:val="18"/>
+              </w:rPr>
+              <w:t>))</w:t>
             </w:r>
             <w:r>
               <w:rPr>
@@ -2459,6 +2556,141 @@
               <w:br/>
               <w:t xml:space="preserve">        </w:t>
             </w:r>
+            <w:proofErr w:type="spellStart"/>
+            <w:r>
+              <w:rPr>
+                <w:rFonts w:ascii="Courier New" w:eastAsia="宋体" w:hAnsi="Courier New" w:cs="Courier New"/>
+                <w:color w:val="000000"/>
+                <w:kern w:val="0"/>
+                <w:sz w:val="18"/>
+                <w:szCs w:val="18"/>
+              </w:rPr>
+              <w:t>next_game</w:t>
+            </w:r>
+            <w:proofErr w:type="spellEnd"/>
+            <w:r>
+              <w:rPr>
+                <w:rFonts w:ascii="Courier New" w:eastAsia="宋体" w:hAnsi="Courier New" w:cs="Courier New"/>
+                <w:color w:val="000000"/>
+                <w:kern w:val="0"/>
+                <w:sz w:val="18"/>
+                <w:szCs w:val="18"/>
+              </w:rPr>
+              <w:t xml:space="preserve"> </w:t>
+            </w:r>
+            <w:r>
+              <w:rPr>
+                <w:rFonts w:ascii="Courier New" w:eastAsia="宋体" w:hAnsi="Courier New" w:cs="Courier New"/>
+                <w:b/>
+                <w:bCs/>
+                <w:color w:val="000000"/>
+                <w:kern w:val="0"/>
+                <w:sz w:val="18"/>
+                <w:szCs w:val="18"/>
+              </w:rPr>
+              <w:t xml:space="preserve">= </w:t>
+            </w:r>
+            <w:r>
+              <w:rPr>
+                <w:rFonts w:ascii="Courier New" w:eastAsia="宋体" w:hAnsi="Courier New" w:cs="Courier New"/>
+                <w:color w:val="0086B3"/>
+                <w:kern w:val="0"/>
+                <w:sz w:val="18"/>
+                <w:szCs w:val="18"/>
+              </w:rPr>
+              <w:t>input</w:t>
+            </w:r>
+            <w:r>
+              <w:rPr>
+                <w:rFonts w:ascii="Courier New" w:eastAsia="宋体" w:hAnsi="Courier New" w:cs="Courier New"/>
+                <w:color w:val="000000"/>
+                <w:kern w:val="0"/>
+                <w:sz w:val="18"/>
+                <w:szCs w:val="18"/>
+              </w:rPr>
+              <w:t>(</w:t>
+            </w:r>
+            <w:r>
+              <w:rPr>
+                <w:rFonts w:ascii="Courier New" w:eastAsia="宋体" w:hAnsi="Courier New" w:cs="Courier New"/>
+                <w:b/>
+                <w:bCs/>
+                <w:color w:val="008080"/>
+                <w:kern w:val="0"/>
+                <w:sz w:val="18"/>
+                <w:szCs w:val="18"/>
+              </w:rPr>
+              <w:t>'</w:t>
+            </w:r>
+            <w:r>
+              <w:rPr>
+                <w:rFonts w:ascii="Courier New" w:eastAsia="宋体" w:hAnsi="Courier New" w:cs="Courier New"/>
+                <w:b/>
+                <w:bCs/>
+                <w:color w:val="008080"/>
+                <w:kern w:val="0"/>
+                <w:sz w:val="18"/>
+                <w:szCs w:val="18"/>
+              </w:rPr>
+              <w:t>是否继续游戏？请输入</w:t>
+            </w:r>
+            <w:r>
+              <w:rPr>
+                <w:rFonts w:ascii="Courier New" w:eastAsia="宋体" w:hAnsi="Courier New" w:cs="Courier New"/>
+                <w:b/>
+                <w:bCs/>
+                <w:color w:val="008080"/>
+                <w:kern w:val="0"/>
+                <w:sz w:val="18"/>
+                <w:szCs w:val="18"/>
+              </w:rPr>
+              <w:t xml:space="preserve"> yes or no</w:t>
+            </w:r>
+            <w:r>
+              <w:rPr>
+                <w:rFonts w:ascii="Courier New" w:eastAsia="宋体" w:hAnsi="Courier New" w:cs="Courier New"/>
+                <w:b/>
+                <w:bCs/>
+                <w:color w:val="008080"/>
+                <w:kern w:val="0"/>
+                <w:sz w:val="18"/>
+                <w:szCs w:val="18"/>
+              </w:rPr>
+              <w:t>：</w:t>
+            </w:r>
+            <w:r>
+              <w:rPr>
+                <w:rFonts w:ascii="Courier New" w:eastAsia="宋体" w:hAnsi="Courier New" w:cs="Courier New"/>
+                <w:b/>
+                <w:bCs/>
+                <w:color w:val="008080"/>
+                <w:kern w:val="0"/>
+                <w:sz w:val="18"/>
+                <w:szCs w:val="18"/>
+              </w:rPr>
+              <w:t>'</w:t>
+            </w:r>
+            <w:r>
+              <w:rPr>
+                <w:rFonts w:ascii="Courier New" w:eastAsia="宋体" w:hAnsi="Courier New" w:cs="Courier New"/>
+                <w:color w:val="000000"/>
+                <w:kern w:val="0"/>
+                <w:sz w:val="18"/>
+                <w:szCs w:val="18"/>
+              </w:rPr>
+              <w:t>)</w:t>
+            </w:r>
+            <w:r>
+              <w:rPr>
+                <w:rFonts w:ascii="Courier New" w:eastAsia="宋体" w:hAnsi="Courier New" w:cs="Courier New"/>
+                <w:color w:val="000000"/>
+                <w:kern w:val="0"/>
+                <w:sz w:val="18"/>
+                <w:szCs w:val="18"/>
+              </w:rPr>
+              <w:br/>
+              <w:t xml:space="preserve">        </w:t>
+            </w:r>
             <w:r>
               <w:rPr>
                 <w:rFonts w:ascii="Courier New" w:eastAsia="宋体" w:hAnsi="Courier New" w:cs="Courier New"/>
@@ -2471,15 +2703,27 @@
               </w:rPr>
               <w:t xml:space="preserve">if </w:t>
             </w:r>
-            <w:r>
-              <w:rPr>
-                <w:rFonts w:ascii="Courier New" w:eastAsia="宋体" w:hAnsi="Courier New" w:cs="Courier New"/>
-                <w:color w:val="000000"/>
-                <w:kern w:val="0"/>
-                <w:sz w:val="18"/>
-                <w:szCs w:val="18"/>
-              </w:rPr>
-              <w:t xml:space="preserve">next_game </w:t>
+            <w:proofErr w:type="spellStart"/>
+            <w:r>
+              <w:rPr>
+                <w:rFonts w:ascii="Courier New" w:eastAsia="宋体" w:hAnsi="Courier New" w:cs="Courier New"/>
+                <w:color w:val="000000"/>
+                <w:kern w:val="0"/>
+                <w:sz w:val="18"/>
+                <w:szCs w:val="18"/>
+              </w:rPr>
+              <w:t>next_game</w:t>
+            </w:r>
+            <w:proofErr w:type="spellEnd"/>
+            <w:r>
+              <w:rPr>
+                <w:rFonts w:ascii="Courier New" w:eastAsia="宋体" w:hAnsi="Courier New" w:cs="Courier New"/>
+                <w:color w:val="000000"/>
+                <w:kern w:val="0"/>
+                <w:sz w:val="18"/>
+                <w:szCs w:val="18"/>
+              </w:rPr>
+              <w:t xml:space="preserve"> </w:t>
             </w:r>
             <w:r>
               <w:rPr>
@@ -2987,6 +3231,7 @@
               <w:br/>
               <w:t xml:space="preserve">    </w:t>
             </w:r>
+            <w:proofErr w:type="spellStart"/>
             <w:r>
               <w:rPr>
                 <w:rFonts w:ascii="Courier New" w:eastAsia="宋体" w:hAnsi="Courier New" w:cs="Courier New"/>
@@ -2999,6 +3244,7 @@
               </w:rPr>
               <w:t>new_game</w:t>
             </w:r>
+            <w:proofErr w:type="spellEnd"/>
             <w:r>
               <w:rPr>
                 <w:rFonts w:ascii="Courier New" w:eastAsia="宋体" w:hAnsi="Courier New" w:cs="Courier New"/>
@@ -3088,7 +3334,7 @@
               </w:tabs>
               <w:jc w:val="left"/>
               <w:rPr>
-                <w:rFonts w:ascii="Courier New" w:eastAsia="宋体" w:hAnsi="Courier New" w:cs="Courier New" w:hint="eastAsia"/>
+                <w:rFonts w:ascii="Courier New" w:eastAsia="宋体" w:hAnsi="Courier New" w:cs="Courier New"/>
                 <w:i/>
                 <w:iCs/>
                 <w:color w:val="999988"/>
@@ -3146,7 +3392,7 @@
               </w:tabs>
               <w:jc w:val="left"/>
               <w:rPr>
-                <w:rFonts w:ascii="Courier New" w:eastAsia="宋体" w:hAnsi="Courier New" w:cs="Courier New" w:hint="eastAsia"/>
+                <w:rFonts w:ascii="Courier New" w:eastAsia="宋体" w:hAnsi="Courier New" w:cs="Courier New"/>
                 <w:i/>
                 <w:iCs/>
                 <w:color w:val="999988"/>
@@ -3204,7 +3450,7 @@
               </w:tabs>
               <w:jc w:val="left"/>
               <w:rPr>
-                <w:rFonts w:ascii="Courier New" w:eastAsia="宋体" w:hAnsi="Courier New" w:cs="Courier New" w:hint="eastAsia"/>
+                <w:rFonts w:ascii="Courier New" w:eastAsia="宋体" w:hAnsi="Courier New" w:cs="Courier New"/>
                 <w:i/>
                 <w:iCs/>
                 <w:color w:val="999988"/>
@@ -3262,7 +3508,7 @@
               </w:tabs>
               <w:jc w:val="left"/>
               <w:rPr>
-                <w:rFonts w:ascii="Courier New" w:eastAsia="宋体" w:hAnsi="Courier New" w:cs="Courier New" w:hint="eastAsia"/>
+                <w:rFonts w:ascii="Courier New" w:eastAsia="宋体" w:hAnsi="Courier New" w:cs="Courier New"/>
                 <w:i/>
                 <w:iCs/>
                 <w:color w:val="999988"/>
@@ -3378,7 +3624,7 @@
               </w:tabs>
               <w:jc w:val="left"/>
               <w:rPr>
-                <w:rFonts w:ascii="Courier New" w:eastAsia="宋体" w:hAnsi="Courier New" w:cs="Courier New" w:hint="eastAsia"/>
+                <w:rFonts w:ascii="Courier New" w:eastAsia="宋体" w:hAnsi="Courier New" w:cs="Courier New"/>
                 <w:i/>
                 <w:iCs/>
                 <w:color w:val="999988"/>
@@ -3460,7 +3706,7 @@
               </w:tabs>
               <w:jc w:val="left"/>
               <w:rPr>
-                <w:rFonts w:ascii="Courier New" w:eastAsia="宋体" w:hAnsi="Courier New" w:cs="Courier New" w:hint="eastAsia"/>
+                <w:rFonts w:ascii="Courier New" w:eastAsia="宋体" w:hAnsi="Courier New" w:cs="Courier New"/>
                 <w:i/>
                 <w:iCs/>
                 <w:color w:val="999988"/>
@@ -3506,7 +3752,7 @@
               </w:tabs>
               <w:jc w:val="left"/>
               <w:rPr>
-                <w:rFonts w:ascii="Courier New" w:eastAsia="宋体" w:hAnsi="Courier New" w:cs="Courier New" w:hint="eastAsia"/>
+                <w:rFonts w:ascii="Courier New" w:eastAsia="宋体" w:hAnsi="Courier New" w:cs="Courier New"/>
                 <w:i/>
                 <w:iCs/>
                 <w:color w:val="999988"/>
@@ -3564,7 +3810,7 @@
               </w:tabs>
               <w:jc w:val="left"/>
               <w:rPr>
-                <w:rFonts w:ascii="Courier New" w:eastAsia="宋体" w:hAnsi="Courier New" w:cs="Courier New" w:hint="eastAsia"/>
+                <w:rFonts w:ascii="Courier New" w:eastAsia="宋体" w:hAnsi="Courier New" w:cs="Courier New"/>
                 <w:i/>
                 <w:iCs/>
                 <w:color w:val="999988"/>
@@ -3622,7 +3868,7 @@
               </w:tabs>
               <w:jc w:val="left"/>
               <w:rPr>
-                <w:rFonts w:ascii="Courier New" w:eastAsia="宋体" w:hAnsi="Courier New" w:cs="Courier New" w:hint="eastAsia"/>
+                <w:rFonts w:ascii="Courier New" w:eastAsia="宋体" w:hAnsi="Courier New" w:cs="Courier New"/>
                 <w:i/>
                 <w:iCs/>
                 <w:color w:val="999988"/>
@@ -3704,7 +3950,7 @@
               </w:tabs>
               <w:jc w:val="left"/>
               <w:rPr>
-                <w:rFonts w:ascii="Courier New" w:eastAsia="宋体" w:hAnsi="Courier New" w:cs="Courier New" w:hint="eastAsia"/>
+                <w:rFonts w:ascii="Courier New" w:eastAsia="宋体" w:hAnsi="Courier New" w:cs="Courier New"/>
                 <w:i/>
                 <w:iCs/>
                 <w:color w:val="999988"/>
@@ -3750,7 +3996,7 @@
               </w:tabs>
               <w:jc w:val="left"/>
               <w:rPr>
-                <w:rFonts w:ascii="Courier New" w:eastAsia="宋体" w:hAnsi="Courier New" w:cs="Courier New" w:hint="eastAsia"/>
+                <w:rFonts w:ascii="Courier New" w:eastAsia="宋体" w:hAnsi="Courier New" w:cs="Courier New"/>
                 <w:i/>
                 <w:iCs/>
                 <w:color w:val="999988"/>
@@ -3808,7 +4054,7 @@
               </w:tabs>
               <w:jc w:val="left"/>
               <w:rPr>
-                <w:rFonts w:ascii="Courier New" w:eastAsia="宋体" w:hAnsi="Courier New" w:cs="Courier New" w:hint="eastAsia"/>
+                <w:rFonts w:ascii="Courier New" w:eastAsia="宋体" w:hAnsi="Courier New" w:cs="Courier New"/>
                 <w:i/>
                 <w:iCs/>
                 <w:color w:val="999988"/>
@@ -3878,7 +4124,7 @@
               </w:tabs>
               <w:jc w:val="left"/>
               <w:rPr>
-                <w:rFonts w:ascii="Courier New" w:eastAsia="宋体" w:hAnsi="Courier New" w:cs="Courier New" w:hint="eastAsia"/>
+                <w:rFonts w:ascii="Courier New" w:eastAsia="宋体" w:hAnsi="Courier New" w:cs="Courier New"/>
                 <w:i/>
                 <w:iCs/>
                 <w:color w:val="999988"/>
@@ -3936,7 +4182,7 @@
               </w:tabs>
               <w:jc w:val="left"/>
               <w:rPr>
-                <w:rFonts w:ascii="Courier New" w:eastAsia="宋体" w:hAnsi="Courier New" w:cs="Courier New" w:hint="eastAsia"/>
+                <w:rFonts w:ascii="Courier New" w:eastAsia="宋体" w:hAnsi="Courier New" w:cs="Courier New"/>
                 <w:i/>
                 <w:iCs/>
                 <w:color w:val="999988"/>
@@ -3982,7 +4228,7 @@
               </w:tabs>
               <w:jc w:val="left"/>
               <w:rPr>
-                <w:rFonts w:ascii="Courier New" w:eastAsia="宋体" w:hAnsi="Courier New" w:cs="Courier New" w:hint="eastAsia"/>
+                <w:rFonts w:ascii="Courier New" w:eastAsia="宋体" w:hAnsi="Courier New" w:cs="Courier New"/>
                 <w:i/>
                 <w:iCs/>
                 <w:color w:val="999988"/>
@@ -4040,7 +4286,7 @@
               </w:tabs>
               <w:jc w:val="left"/>
               <w:rPr>
-                <w:rFonts w:ascii="Courier New" w:eastAsia="宋体" w:hAnsi="Courier New" w:cs="Courier New" w:hint="eastAsia"/>
+                <w:rFonts w:ascii="Courier New" w:eastAsia="宋体" w:hAnsi="Courier New" w:cs="Courier New"/>
                 <w:i/>
                 <w:iCs/>
                 <w:color w:val="999988"/>
@@ -4086,7 +4332,7 @@
               </w:tabs>
               <w:jc w:val="left"/>
               <w:rPr>
-                <w:rFonts w:ascii="Courier New" w:eastAsia="宋体" w:hAnsi="Courier New" w:cs="Courier New" w:hint="eastAsia"/>
+                <w:rFonts w:ascii="Courier New" w:eastAsia="宋体" w:hAnsi="Courier New" w:cs="Courier New"/>
                 <w:i/>
                 <w:iCs/>
                 <w:color w:val="999988"/>
@@ -4238,7 +4484,7 @@
               </w:tabs>
               <w:jc w:val="left"/>
               <w:rPr>
-                <w:rFonts w:ascii="Courier New" w:eastAsia="宋体" w:hAnsi="Courier New" w:cs="Courier New" w:hint="eastAsia"/>
+                <w:rFonts w:ascii="Courier New" w:eastAsia="宋体" w:hAnsi="Courier New" w:cs="Courier New"/>
                 <w:i/>
                 <w:iCs/>
                 <w:color w:val="999988"/>
@@ -4361,12 +4607,20 @@
       <w:tblPr>
         <w:tblStyle w:val="a5"/>
         <w:tblW w:w="0" w:type="auto"/>
+        <w:tblBorders>
+          <w:top w:val="none" w:sz="0" w:space="0" w:color="auto"/>
+          <w:left w:val="none" w:sz="0" w:space="0" w:color="auto"/>
+          <w:bottom w:val="none" w:sz="0" w:space="0" w:color="auto"/>
+          <w:right w:val="none" w:sz="0" w:space="0" w:color="auto"/>
+          <w:insideH w:val="none" w:sz="0" w:space="0" w:color="auto"/>
+          <w:insideV w:val="none" w:sz="0" w:space="0" w:color="auto"/>
+        </w:tblBorders>
         <w:tblLook w:val="04A0" w:firstRow="1" w:lastRow="0" w:firstColumn="1" w:lastColumn="0" w:noHBand="0" w:noVBand="1"/>
       </w:tblPr>
       <w:tblGrid>
-        <w:gridCol w:w="1213"/>
-        <w:gridCol w:w="2547"/>
-        <w:gridCol w:w="4536"/>
+        <w:gridCol w:w="1259"/>
+        <w:gridCol w:w="2811"/>
+        <w:gridCol w:w="4236"/>
       </w:tblGrid>
       <w:tr>
         <w:tc>
@@ -4378,7 +4632,7 @@
               <w:widowControl/>
               <w:jc w:val="left"/>
               <w:rPr>
-                <w:rFonts w:ascii="微软雅黑" w:eastAsia="微软雅黑" w:hAnsi="微软雅黑" w:cs="宋体" w:hint="eastAsia"/>
+                <w:rFonts w:ascii="微软雅黑" w:eastAsia="微软雅黑" w:hAnsi="微软雅黑" w:cs="宋体"/>
                 <w:color w:val="000000"/>
                 <w:kern w:val="0"/>
                 <w:szCs w:val="21"/>
@@ -4405,7 +4659,7 @@
               <w:widowControl/>
               <w:jc w:val="left"/>
               <w:rPr>
-                <w:rFonts w:ascii="微软雅黑" w:eastAsia="微软雅黑" w:hAnsi="微软雅黑" w:cs="宋体" w:hint="eastAsia"/>
+                <w:rFonts w:ascii="微软雅黑" w:eastAsia="微软雅黑" w:hAnsi="微软雅黑" w:cs="宋体"/>
                 <w:color w:val="000000"/>
                 <w:kern w:val="0"/>
                 <w:szCs w:val="21"/>
@@ -4431,7 +4685,7 @@
               <w:widowControl/>
               <w:jc w:val="left"/>
               <w:rPr>
-                <w:rFonts w:ascii="微软雅黑" w:eastAsia="微软雅黑" w:hAnsi="微软雅黑" w:cs="宋体" w:hint="eastAsia"/>
+                <w:rFonts w:ascii="微软雅黑" w:eastAsia="微软雅黑" w:hAnsi="微软雅黑" w:cs="宋体"/>
                 <w:color w:val="000000"/>
                 <w:kern w:val="0"/>
                 <w:szCs w:val="21"/>
@@ -4489,7 +4743,7 @@
               <w:widowControl/>
               <w:jc w:val="left"/>
               <w:rPr>
-                <w:rFonts w:ascii="微软雅黑" w:eastAsia="微软雅黑" w:hAnsi="微软雅黑" w:cs="宋体" w:hint="eastAsia"/>
+                <w:rFonts w:ascii="微软雅黑" w:eastAsia="微软雅黑" w:hAnsi="微软雅黑" w:cs="宋体"/>
                 <w:color w:val="000000"/>
                 <w:kern w:val="0"/>
                 <w:szCs w:val="21"/>
@@ -4515,12 +4769,40 @@
               <w:widowControl/>
               <w:jc w:val="left"/>
               <w:rPr>
+                <w:rFonts w:ascii="微软雅黑" w:eastAsia="微软雅黑" w:hAnsi="微软雅黑" w:cs="宋体"/>
+                <w:color w:val="000000"/>
+                <w:kern w:val="0"/>
+                <w:szCs w:val="21"/>
+              </w:rPr>
+            </w:pPr>
+            <w:r>
+              <w:rPr>
                 <w:rFonts w:ascii="微软雅黑" w:eastAsia="微软雅黑" w:hAnsi="微软雅黑" w:cs="宋体" w:hint="eastAsia"/>
                 <w:color w:val="000000"/>
                 <w:kern w:val="0"/>
                 <w:szCs w:val="21"/>
               </w:rPr>
-            </w:pPr>
+              <w:t>while</w:t>
+            </w:r>
+            <w:r>
+              <w:rPr>
+                <w:rFonts w:ascii="微软雅黑" w:eastAsia="微软雅黑" w:hAnsi="微软雅黑" w:cs="宋体"/>
+                <w:color w:val="000000"/>
+                <w:kern w:val="0"/>
+                <w:szCs w:val="21"/>
+              </w:rPr>
+              <w:t xml:space="preserve"> </w:t>
+            </w:r>
+            <w:proofErr w:type="spellStart"/>
+            <w:r>
+              <w:rPr>
+                <w:rFonts w:ascii="微软雅黑" w:eastAsia="微软雅黑" w:hAnsi="微软雅黑" w:cs="宋体"/>
+                <w:color w:val="000000"/>
+                <w:kern w:val="0"/>
+                <w:szCs w:val="21"/>
+              </w:rPr>
+              <w:t>bool</w:t>
+            </w:r>
             <w:r>
               <w:rPr>
                 <w:rFonts w:ascii="微软雅黑" w:eastAsia="微软雅黑" w:hAnsi="微软雅黑" w:cs="宋体" w:hint="eastAsia"/>
@@ -4528,25 +4810,17 @@
                 <w:kern w:val="0"/>
                 <w:szCs w:val="21"/>
               </w:rPr>
-              <w:t>while</w:t>
-            </w:r>
-            <w:r>
-              <w:rPr>
-                <w:rFonts w:ascii="微软雅黑" w:eastAsia="微软雅黑" w:hAnsi="微软雅黑" w:cs="宋体"/>
+              <w:t>_expression</w:t>
+            </w:r>
+            <w:proofErr w:type="spellEnd"/>
+            <w:r>
+              <w:rPr>
+                <w:rFonts w:ascii="微软雅黑" w:eastAsia="微软雅黑" w:hAnsi="微软雅黑" w:cs="宋体" w:hint="eastAsia"/>
                 <w:color w:val="000000"/>
                 <w:kern w:val="0"/>
                 <w:szCs w:val="21"/>
               </w:rPr>
-              <w:t xml:space="preserve"> bool</w:t>
-            </w:r>
-            <w:r>
-              <w:rPr>
-                <w:rFonts w:ascii="微软雅黑" w:eastAsia="微软雅黑" w:hAnsi="微软雅黑" w:cs="宋体" w:hint="eastAsia"/>
-                <w:color w:val="000000"/>
-                <w:kern w:val="0"/>
-                <w:szCs w:val="21"/>
-              </w:rPr>
-              <w:t>_expression:</w:t>
+              <w:t>:</w:t>
             </w:r>
           </w:p>
           <w:p>
@@ -4597,7 +4871,7 @@
               <w:widowControl/>
               <w:jc w:val="left"/>
               <w:rPr>
-                <w:rFonts w:ascii="微软雅黑" w:eastAsia="微软雅黑" w:hAnsi="微软雅黑" w:cs="宋体" w:hint="eastAsia"/>
+                <w:rFonts w:ascii="微软雅黑" w:eastAsia="微软雅黑" w:hAnsi="微软雅黑" w:cs="宋体"/>
                 <w:color w:val="000000"/>
                 <w:kern w:val="0"/>
                 <w:szCs w:val="21"/>
@@ -4623,7 +4897,7 @@
               <w:widowControl/>
               <w:jc w:val="left"/>
               <w:rPr>
-                <w:rFonts w:ascii="微软雅黑" w:eastAsia="微软雅黑" w:hAnsi="微软雅黑" w:cs="宋体" w:hint="eastAsia"/>
+                <w:rFonts w:ascii="微软雅黑" w:eastAsia="微软雅黑" w:hAnsi="微软雅黑" w:cs="宋体"/>
                 <w:color w:val="000000"/>
                 <w:kern w:val="0"/>
                 <w:szCs w:val="21"/>
@@ -4703,7 +4977,7 @@
               <w:widowControl/>
               <w:jc w:val="left"/>
               <w:rPr>
-                <w:rFonts w:ascii="微软雅黑" w:eastAsia="微软雅黑" w:hAnsi="微软雅黑" w:cs="宋体" w:hint="eastAsia"/>
+                <w:rFonts w:ascii="微软雅黑" w:eastAsia="微软雅黑" w:hAnsi="微软雅黑" w:cs="宋体"/>
                 <w:color w:val="000000"/>
                 <w:kern w:val="0"/>
                 <w:szCs w:val="21"/>
@@ -4751,7 +5025,27 @@
                 <w:kern w:val="0"/>
                 <w:szCs w:val="21"/>
               </w:rPr>
-              <w:t>expression in iterable:</w:t>
+              <w:t xml:space="preserve">expression in </w:t>
+            </w:r>
+            <w:proofErr w:type="spellStart"/>
+            <w:r>
+              <w:rPr>
+                <w:rFonts w:ascii="微软雅黑" w:eastAsia="微软雅黑" w:hAnsi="微软雅黑" w:cs="宋体"/>
+                <w:color w:val="000000"/>
+                <w:kern w:val="0"/>
+                <w:szCs w:val="21"/>
+              </w:rPr>
+              <w:t>iterable</w:t>
+            </w:r>
+            <w:proofErr w:type="spellEnd"/>
+            <w:r>
+              <w:rPr>
+                <w:rFonts w:ascii="微软雅黑" w:eastAsia="微软雅黑" w:hAnsi="微软雅黑" w:cs="宋体"/>
+                <w:color w:val="000000"/>
+                <w:kern w:val="0"/>
+                <w:szCs w:val="21"/>
+              </w:rPr>
+              <w:t>:</w:t>
             </w:r>
           </w:p>
           <w:p>
@@ -4760,7 +5054,7 @@
               <w:ind w:firstLine="420"/>
               <w:jc w:val="left"/>
               <w:rPr>
-                <w:rFonts w:ascii="微软雅黑" w:eastAsia="微软雅黑" w:hAnsi="微软雅黑" w:cs="宋体" w:hint="eastAsia"/>
+                <w:rFonts w:ascii="微软雅黑" w:eastAsia="微软雅黑" w:hAnsi="微软雅黑" w:cs="宋体"/>
                 <w:color w:val="000000"/>
                 <w:kern w:val="0"/>
                 <w:szCs w:val="21"/>
@@ -4802,7 +5096,7 @@
               <w:widowControl/>
               <w:jc w:val="left"/>
               <w:rPr>
-                <w:rFonts w:ascii="微软雅黑" w:eastAsia="微软雅黑" w:hAnsi="微软雅黑" w:cs="宋体" w:hint="eastAsia"/>
+                <w:rFonts w:ascii="微软雅黑" w:eastAsia="微软雅黑" w:hAnsi="微软雅黑" w:cs="宋体"/>
                 <w:color w:val="000000"/>
                 <w:kern w:val="0"/>
                 <w:szCs w:val="21"/>
@@ -4828,7 +5122,7 @@
               <w:widowControl/>
               <w:jc w:val="left"/>
               <w:rPr>
-                <w:rFonts w:ascii="微软雅黑" w:eastAsia="微软雅黑" w:hAnsi="微软雅黑" w:cs="宋体" w:hint="eastAsia"/>
+                <w:rFonts w:ascii="微软雅黑" w:eastAsia="微软雅黑" w:hAnsi="微软雅黑" w:cs="宋体"/>
                 <w:color w:val="000000"/>
                 <w:kern w:val="0"/>
                 <w:szCs w:val="21"/>
@@ -4887,7 +5181,7 @@
               <w:widowControl/>
               <w:jc w:val="left"/>
               <w:rPr>
-                <w:rFonts w:ascii="微软雅黑" w:eastAsia="微软雅黑" w:hAnsi="微软雅黑" w:cs="宋体" w:hint="eastAsia"/>
+                <w:rFonts w:ascii="微软雅黑" w:eastAsia="微软雅黑" w:hAnsi="微软雅黑" w:cs="宋体"/>
                 <w:color w:val="000000"/>
                 <w:kern w:val="0"/>
                 <w:szCs w:val="21"/>
@@ -4926,7 +5220,27 @@
                 <w:kern w:val="0"/>
                 <w:szCs w:val="21"/>
               </w:rPr>
-              <w:t>跳到所处的最近层循环的开始处</w:t>
+              <w:t>跳到所处的</w:t>
+            </w:r>
+            <w:proofErr w:type="gramStart"/>
+            <w:r>
+              <w:rPr>
+                <w:rFonts w:ascii="微软雅黑" w:eastAsia="微软雅黑" w:hAnsi="微软雅黑" w:cs="宋体" w:hint="eastAsia"/>
+                <w:color w:val="000000"/>
+                <w:kern w:val="0"/>
+                <w:szCs w:val="21"/>
+              </w:rPr>
+              <w:t>最近层</w:t>
+            </w:r>
+            <w:proofErr w:type="gramEnd"/>
+            <w:r>
+              <w:rPr>
+                <w:rFonts w:ascii="微软雅黑" w:eastAsia="微软雅黑" w:hAnsi="微软雅黑" w:cs="宋体" w:hint="eastAsia"/>
+                <w:color w:val="000000"/>
+                <w:kern w:val="0"/>
+                <w:szCs w:val="21"/>
+              </w:rPr>
+              <w:t>循环的开始处</w:t>
             </w:r>
             <w:r>
               <w:rPr>
@@ -4943,7 +5257,7 @@
               <w:widowControl/>
               <w:jc w:val="left"/>
               <w:rPr>
-                <w:rFonts w:ascii="微软雅黑" w:eastAsia="微软雅黑" w:hAnsi="微软雅黑" w:cs="宋体" w:hint="eastAsia"/>
+                <w:rFonts w:ascii="微软雅黑" w:eastAsia="微软雅黑" w:hAnsi="微软雅黑" w:cs="宋体"/>
                 <w:color w:val="000000"/>
                 <w:kern w:val="0"/>
                 <w:szCs w:val="21"/>
@@ -4969,7 +5283,7 @@
               <w:widowControl/>
               <w:jc w:val="left"/>
               <w:rPr>
-                <w:rFonts w:ascii="微软雅黑" w:eastAsia="微软雅黑" w:hAnsi="微软雅黑" w:cs="宋体" w:hint="eastAsia"/>
+                <w:rFonts w:ascii="微软雅黑" w:eastAsia="微软雅黑" w:hAnsi="微软雅黑" w:cs="宋体"/>
                 <w:color w:val="000000"/>
                 <w:kern w:val="0"/>
                 <w:szCs w:val="21"/>
@@ -4981,7 +5295,7 @@
               </w:rPr>
               <w:drawing>
                 <wp:inline distT="0" distB="0" distL="0" distR="0" wp14:anchorId="1B737EE5" wp14:editId="6D6FBB2D">
-                  <wp:extent cx="2742857" cy="1819048"/>
+                  <wp:extent cx="2552065" cy="1818640"/>
                   <wp:effectExtent l="0" t="0" r="635" b="0"/>
                   <wp:docPr id="5" name="图片 5"/>
                   <wp:cNvGraphicFramePr>
@@ -4994,20 +5308,27 @@
                           <pic:cNvPr id="1" name=""/>
                           <pic:cNvPicPr/>
                         </pic:nvPicPr>
-                        <pic:blipFill>
+                        <pic:blipFill rotWithShape="1">
                           <a:blip r:embed="rId9"/>
-                          <a:stretch>
-                            <a:fillRect/>
-                          </a:stretch>
+                          <a:srcRect r="6935"/>
+                          <a:stretch/>
                         </pic:blipFill>
-                        <pic:spPr>
+                        <pic:spPr bwMode="auto">
                           <a:xfrm>
                             <a:off x="0" y="0"/>
-                            <a:ext cx="2742857" cy="1819048"/>
+                            <a:ext cx="2552638" cy="1819048"/>
                           </a:xfrm>
                           <a:prstGeom prst="rect">
                             <a:avLst/>
                           </a:prstGeom>
+                          <a:ln>
+                            <a:noFill/>
+                          </a:ln>
+                          <a:extLst>
+                            <a:ext uri="{53640926-AAD7-44D8-BBD7-CCE9431645EC}">
+                              <a14:shadowObscured xmlns:a14="http://schemas.microsoft.com/office/drawing/2010/main"/>
+                            </a:ext>
+                          </a:extLst>
                         </pic:spPr>
                       </pic:pic>
                     </a:graphicData>
@@ -5028,7 +5349,7 @@
               <w:widowControl/>
               <w:jc w:val="left"/>
               <w:rPr>
-                <w:rFonts w:ascii="微软雅黑" w:eastAsia="微软雅黑" w:hAnsi="微软雅黑" w:cs="宋体" w:hint="eastAsia"/>
+                <w:rFonts w:ascii="微软雅黑" w:eastAsia="微软雅黑" w:hAnsi="微软雅黑" w:cs="宋体"/>
                 <w:color w:val="000000"/>
                 <w:kern w:val="0"/>
                 <w:szCs w:val="21"/>
@@ -5075,7 +5396,7 @@
               <w:widowControl/>
               <w:jc w:val="left"/>
               <w:rPr>
-                <w:rFonts w:ascii="微软雅黑" w:eastAsia="微软雅黑" w:hAnsi="微软雅黑" w:cs="宋体" w:hint="eastAsia"/>
+                <w:rFonts w:ascii="微软雅黑" w:eastAsia="微软雅黑" w:hAnsi="微软雅黑" w:cs="宋体"/>
                 <w:color w:val="000000"/>
                 <w:kern w:val="0"/>
                 <w:szCs w:val="21"/>
@@ -5101,7 +5422,7 @@
               <w:widowControl/>
               <w:jc w:val="left"/>
               <w:rPr>
-                <w:rFonts w:ascii="微软雅黑" w:eastAsia="微软雅黑" w:hAnsi="微软雅黑" w:cs="宋体" w:hint="eastAsia"/>
+                <w:rFonts w:ascii="微软雅黑" w:eastAsia="微软雅黑" w:hAnsi="微软雅黑" w:cs="宋体"/>
                 <w:color w:val="000000"/>
                 <w:kern w:val="0"/>
                 <w:szCs w:val="21"/>
@@ -5113,8 +5434,8 @@
               </w:rPr>
               <w:drawing>
                 <wp:inline distT="0" distB="0" distL="0" distR="0" wp14:anchorId="7A5D2ACD" wp14:editId="480F07EA">
-                  <wp:extent cx="2657143" cy="1600000"/>
-                  <wp:effectExtent l="0" t="0" r="0" b="635"/>
+                  <wp:extent cx="2552065" cy="1599565"/>
+                  <wp:effectExtent l="0" t="0" r="635" b="635"/>
                   <wp:docPr id="6" name="图片 6"/>
                   <wp:cNvGraphicFramePr>
                     <a:graphicFrameLocks xmlns:a="http://schemas.openxmlformats.org/drawingml/2006/main" noChangeAspect="1"/>
@@ -5126,20 +5447,27 @@
                           <pic:cNvPr id="1" name=""/>
                           <pic:cNvPicPr/>
                         </pic:nvPicPr>
-                        <pic:blipFill>
+                        <pic:blipFill rotWithShape="1">
                           <a:blip r:embed="rId10"/>
-                          <a:stretch>
-                            <a:fillRect/>
-                          </a:stretch>
+                          <a:srcRect r="3929"/>
+                          <a:stretch/>
                         </pic:blipFill>
-                        <pic:spPr>
+                        <pic:spPr bwMode="auto">
                           <a:xfrm>
                             <a:off x="0" y="0"/>
-                            <a:ext cx="2657143" cy="1600000"/>
+                            <a:ext cx="2552759" cy="1600000"/>
                           </a:xfrm>
                           <a:prstGeom prst="rect">
                             <a:avLst/>
                           </a:prstGeom>
+                          <a:ln>
+                            <a:noFill/>
+                          </a:ln>
+                          <a:extLst>
+                            <a:ext uri="{53640926-AAD7-44D8-BBD7-CCE9431645EC}">
+                              <a14:shadowObscured xmlns:a14="http://schemas.microsoft.com/office/drawing/2010/main"/>
+                            </a:ext>
+                          </a:extLst>
                         </pic:spPr>
                       </pic:pic>
                     </a:graphicData>
@@ -5157,7 +5485,7 @@
         <w:spacing w:before="100" w:beforeAutospacing="1" w:after="100" w:afterAutospacing="1"/>
         <w:jc w:val="left"/>
         <w:rPr>
-          <w:rFonts w:ascii="微软雅黑" w:eastAsia="微软雅黑" w:hAnsi="微软雅黑" w:cs="宋体" w:hint="eastAsia"/>
+          <w:rFonts w:ascii="微软雅黑" w:eastAsia="微软雅黑" w:hAnsi="微软雅黑" w:cs="宋体"/>
           <w:color w:val="000000"/>
           <w:kern w:val="0"/>
           <w:szCs w:val="21"/>
@@ -5171,7 +5499,7 @@
         <w:ind w:firstLineChars="200" w:firstLine="420"/>
         <w:jc w:val="left"/>
         <w:rPr>
-          <w:rFonts w:ascii="微软雅黑" w:eastAsia="微软雅黑" w:hAnsi="微软雅黑" w:cs="宋体" w:hint="eastAsia"/>
+          <w:rFonts w:ascii="微软雅黑" w:eastAsia="微软雅黑" w:hAnsi="微软雅黑" w:cs="宋体"/>
           <w:color w:val="000000"/>
           <w:kern w:val="0"/>
           <w:szCs w:val="21"/>
@@ -5230,7 +5558,27 @@
           <w:kern w:val="0"/>
           <w:szCs w:val="21"/>
         </w:rPr>
-        <w:t>可以用Ctrl+C退出</w:t>
+        <w:t>可以用</w:t>
+      </w:r>
+      <w:proofErr w:type="spellStart"/>
+      <w:r>
+        <w:rPr>
+          <w:rFonts w:ascii="微软雅黑" w:eastAsia="微软雅黑" w:hAnsi="微软雅黑" w:cs="宋体" w:hint="eastAsia"/>
+          <w:color w:val="000000"/>
+          <w:kern w:val="0"/>
+          <w:szCs w:val="21"/>
+        </w:rPr>
+        <w:t>Ctrl+C</w:t>
+      </w:r>
+      <w:proofErr w:type="spellEnd"/>
+      <w:r>
+        <w:rPr>
+          <w:rFonts w:ascii="微软雅黑" w:eastAsia="微软雅黑" w:hAnsi="微软雅黑" w:cs="宋体" w:hint="eastAsia"/>
+          <w:color w:val="000000"/>
+          <w:kern w:val="0"/>
+          <w:szCs w:val="21"/>
+        </w:rPr>
+        <w:t>退出</w:t>
       </w:r>
       <w:r>
         <w:rPr>
@@ -5297,7 +5645,7 @@
         <w:spacing w:before="100" w:beforeAutospacing="1" w:after="100" w:afterAutospacing="1"/>
         <w:jc w:val="left"/>
         <w:rPr>
-          <w:rFonts w:ascii="微软雅黑" w:eastAsia="微软雅黑" w:hAnsi="微软雅黑" w:cs="宋体" w:hint="eastAsia"/>
+          <w:rFonts w:ascii="微软雅黑" w:eastAsia="微软雅黑" w:hAnsi="微软雅黑" w:cs="宋体"/>
           <w:color w:val="000000"/>
           <w:kern w:val="0"/>
           <w:szCs w:val="21"/>
@@ -5395,8 +5743,6 @@
           <w:szCs w:val="21"/>
         </w:rPr>
       </w:pPr>
-      <w:bookmarkStart w:id="0" w:name="_GoBack"/>
-      <w:bookmarkEnd w:id="0"/>
       <w:r>
         <w:rPr>
           <w:rFonts w:ascii="微软雅黑" w:eastAsia="微软雅黑" w:hAnsi="微软雅黑" w:cs="宋体"/>
@@ -5428,7 +5774,7 @@
         <w:ind w:firstLineChars="0"/>
         <w:jc w:val="left"/>
         <w:rPr>
-          <w:rFonts w:ascii="微软雅黑" w:eastAsia="微软雅黑" w:hAnsi="微软雅黑" w:cs="宋体" w:hint="eastAsia"/>
+          <w:rFonts w:ascii="微软雅黑" w:eastAsia="微软雅黑" w:hAnsi="微软雅黑" w:cs="宋体"/>
           <w:color w:val="000000"/>
           <w:kern w:val="0"/>
           <w:szCs w:val="21"/>
@@ -5459,7 +5805,17 @@
           <w:kern w:val="0"/>
           <w:szCs w:val="21"/>
         </w:rPr>
-        <w:t>使用ctrl</w:t>
+        <w:t>使用</w:t>
+      </w:r>
+      <w:proofErr w:type="spellStart"/>
+      <w:r>
+        <w:rPr>
+          <w:rFonts w:ascii="微软雅黑" w:eastAsia="微软雅黑" w:hAnsi="微软雅黑" w:cs="宋体"/>
+          <w:color w:val="000000"/>
+          <w:kern w:val="0"/>
+          <w:szCs w:val="21"/>
+        </w:rPr>
+        <w:t>ctrl</w:t>
       </w:r>
       <w:r>
         <w:rPr>
@@ -5477,7 +5833,17 @@
           <w:kern w:val="0"/>
           <w:szCs w:val="21"/>
         </w:rPr>
-        <w:t>c或者强制退出python进程</w:t>
+        <w:t>c</w:t>
+      </w:r>
+      <w:proofErr w:type="spellEnd"/>
+      <w:r>
+        <w:rPr>
+          <w:rFonts w:ascii="微软雅黑" w:eastAsia="微软雅黑" w:hAnsi="微软雅黑" w:cs="宋体"/>
+          <w:color w:val="000000"/>
+          <w:kern w:val="0"/>
+          <w:szCs w:val="21"/>
+        </w:rPr>
+        <w:t>或者强制退出python进程</w:t>
       </w:r>
       <w:r>
         <w:rPr>
